--- a/uch-praktika/praktika.docx
+++ b/uch-praktika/praktika.docx
@@ -223,8 +223,8 @@
       </w:tblPr>
       <w:tblGrid>
         <w:gridCol w:w="3775"/>
-        <w:gridCol w:w="239"/>
-        <w:gridCol w:w="2504"/>
+        <w:gridCol w:w="238"/>
+        <w:gridCol w:w="2505"/>
         <w:gridCol w:w="236"/>
         <w:gridCol w:w="2991"/>
       </w:tblGrid>
@@ -376,12 +376,13 @@
                 <w:sz w:val="24"/>
                 <w:szCs w:val="24"/>
               </w:rPr>
+              <w:t>старший преподаватель</w:t>
             </w:r>
           </w:p>
         </w:tc>
         <w:tc>
           <w:tcPr>
-            <w:tcW w:w="239" w:type="dxa"/>
+            <w:tcW w:w="238" w:type="dxa"/>
             <w:tcBorders/>
             <w:vAlign w:val="center"/>
           </w:tcPr>
@@ -407,7 +408,7 @@
         </w:tc>
         <w:tc>
           <w:tcPr>
-            <w:tcW w:w="2504" w:type="dxa"/>
+            <w:tcW w:w="2505" w:type="dxa"/>
             <w:tcBorders>
               <w:bottom w:val="single" w:sz="4" w:space="0" w:color="000000"/>
             </w:tcBorders>
@@ -484,6 +485,14 @@
                 <w:sz w:val="24"/>
                 <w:szCs w:val="24"/>
               </w:rPr>
+              <w:t xml:space="preserve">С. Ю. </w:t>
+            </w:r>
+            <w:r>
+              <w:rPr>
+                <w:sz w:val="24"/>
+                <w:szCs w:val="24"/>
+              </w:rPr>
+              <w:t xml:space="preserve">Гуков </w:t>
             </w:r>
           </w:p>
         </w:tc>
@@ -519,7 +528,7 @@
         </w:tc>
         <w:tc>
           <w:tcPr>
-            <w:tcW w:w="239" w:type="dxa"/>
+            <w:tcW w:w="238" w:type="dxa"/>
             <w:tcBorders/>
             <w:vAlign w:val="center"/>
           </w:tcPr>
@@ -544,7 +553,7 @@
         </w:tc>
         <w:tc>
           <w:tcPr>
-            <w:tcW w:w="2504" w:type="dxa"/>
+            <w:tcW w:w="2505" w:type="dxa"/>
             <w:tcBorders/>
             <w:vAlign w:val="center"/>
           </w:tcPr>
@@ -641,7 +650,7 @@
       <w:tblPr>
         <w:tblW w:w="9828" w:type="dxa"/>
         <w:jc w:val="left"/>
-        <w:tblInd w:w="-108" w:type="dxa"/>
+        <w:tblInd w:w="-109" w:type="dxa"/>
         <w:tblLayout w:type="fixed"/>
         <w:tblCellMar>
           <w:top w:w="0" w:type="dxa"/>
@@ -652,9 +661,9 @@
         <w:tblLook w:val="04a0" w:noHBand="0" w:noVBand="1" w:firstColumn="1" w:lastRow="0" w:lastColumn="0" w:firstRow="1"/>
       </w:tblPr>
       <w:tblGrid>
-        <w:gridCol w:w="1907"/>
+        <w:gridCol w:w="1906"/>
         <w:gridCol w:w="1980"/>
-        <w:gridCol w:w="5861"/>
+        <w:gridCol w:w="5862"/>
         <w:gridCol w:w="80"/>
       </w:tblGrid>
       <w:tr>
@@ -663,7 +672,7 @@
         </w:trPr>
         <w:tc>
           <w:tcPr>
-            <w:tcW w:w="1907" w:type="dxa"/>
+            <w:tcW w:w="1906" w:type="dxa"/>
             <w:tcBorders/>
             <w:vAlign w:val="center"/>
           </w:tcPr>
@@ -689,7 +698,7 @@
         </w:tc>
         <w:tc>
           <w:tcPr>
-            <w:tcW w:w="7841" w:type="dxa"/>
+            <w:tcW w:w="7842" w:type="dxa"/>
             <w:gridSpan w:val="2"/>
             <w:tcBorders>
               <w:bottom w:val="single" w:sz="4" w:space="0" w:color="000000"/>
@@ -738,7 +747,7 @@
         </w:trPr>
         <w:tc>
           <w:tcPr>
-            <w:tcW w:w="1907" w:type="dxa"/>
+            <w:tcW w:w="1906" w:type="dxa"/>
             <w:tcBorders/>
             <w:vAlign w:val="center"/>
           </w:tcPr>
@@ -764,7 +773,7 @@
         </w:tc>
         <w:tc>
           <w:tcPr>
-            <w:tcW w:w="7841" w:type="dxa"/>
+            <w:tcW w:w="7842" w:type="dxa"/>
             <w:gridSpan w:val="2"/>
             <w:tcBorders>
               <w:bottom w:val="single" w:sz="4" w:space="0" w:color="000000"/>
@@ -813,7 +822,7 @@
         </w:trPr>
         <w:tc>
           <w:tcPr>
-            <w:tcW w:w="3887" w:type="dxa"/>
+            <w:tcW w:w="3886" w:type="dxa"/>
             <w:gridSpan w:val="2"/>
             <w:tcBorders/>
             <w:vAlign w:val="center"/>
@@ -840,7 +849,7 @@
         </w:tc>
         <w:tc>
           <w:tcPr>
-            <w:tcW w:w="5861" w:type="dxa"/>
+            <w:tcW w:w="5862" w:type="dxa"/>
             <w:tcBorders>
               <w:bottom w:val="single" w:sz="4" w:space="0" w:color="000000"/>
             </w:tcBorders>
@@ -1030,6 +1039,7 @@
                 <w:sz w:val="24"/>
                 <w:szCs w:val="24"/>
               </w:rPr>
+              <w:t>Томчуком Григорием Сергеевичем</w:t>
             </w:r>
           </w:p>
         </w:tc>
@@ -1088,7 +1098,7 @@
       <w:tblPr>
         <w:tblW w:w="9708" w:type="dxa"/>
         <w:jc w:val="left"/>
-        <w:tblInd w:w="-108" w:type="dxa"/>
+        <w:tblInd w:w="-109" w:type="dxa"/>
         <w:tblLayout w:type="fixed"/>
         <w:tblCellMar>
           <w:top w:w="0" w:type="dxa"/>
@@ -1099,8 +1109,8 @@
         <w:tblLook w:val="0000" w:noHBand="0" w:noVBand="0" w:firstColumn="0" w:lastRow="0" w:lastColumn="0" w:firstRow="0"/>
       </w:tblPr>
       <w:tblGrid>
-        <w:gridCol w:w="3260"/>
-        <w:gridCol w:w="1418"/>
+        <w:gridCol w:w="3259"/>
+        <w:gridCol w:w="1419"/>
         <w:gridCol w:w="283"/>
         <w:gridCol w:w="4746"/>
       </w:tblGrid>
@@ -1110,7 +1120,7 @@
         </w:trPr>
         <w:tc>
           <w:tcPr>
-            <w:tcW w:w="3260" w:type="dxa"/>
+            <w:tcW w:w="3259" w:type="dxa"/>
             <w:tcBorders/>
             <w:vAlign w:val="center"/>
           </w:tcPr>
@@ -1136,7 +1146,7 @@
         </w:tc>
         <w:tc>
           <w:tcPr>
-            <w:tcW w:w="1418" w:type="dxa"/>
+            <w:tcW w:w="1419" w:type="dxa"/>
             <w:tcBorders>
               <w:bottom w:val="single" w:sz="4" w:space="0" w:color="000000"/>
             </w:tcBorders>
@@ -1221,7 +1231,7 @@
         <w:trPr/>
         <w:tc>
           <w:tcPr>
-            <w:tcW w:w="3260" w:type="dxa"/>
+            <w:tcW w:w="3259" w:type="dxa"/>
             <w:tcBorders/>
           </w:tcPr>
           <w:p>
@@ -1246,7 +1256,7 @@
         </w:tc>
         <w:tc>
           <w:tcPr>
-            <w:tcW w:w="1418" w:type="dxa"/>
+            <w:tcW w:w="1419" w:type="dxa"/>
             <w:tcBorders/>
           </w:tcPr>
           <w:p>
@@ -1396,7 +1406,7 @@
         </w:trPr>
         <w:tc>
           <w:tcPr>
-            <w:tcW w:w="3260" w:type="dxa"/>
+            <w:tcW w:w="3259" w:type="dxa"/>
             <w:tcBorders/>
             <w:vAlign w:val="center"/>
           </w:tcPr>
@@ -1422,7 +1432,7 @@
         </w:tc>
         <w:tc>
           <w:tcPr>
-            <w:tcW w:w="1418" w:type="dxa"/>
+            <w:tcW w:w="1419" w:type="dxa"/>
             <w:tcBorders>
               <w:bottom w:val="single" w:sz="4" w:space="0" w:color="000000"/>
             </w:tcBorders>
@@ -1504,7 +1514,7 @@
         <w:trPr/>
         <w:tc>
           <w:tcPr>
-            <w:tcW w:w="3260" w:type="dxa"/>
+            <w:tcW w:w="3259" w:type="dxa"/>
             <w:tcBorders/>
           </w:tcPr>
           <w:p>
@@ -1529,7 +1539,7 @@
         </w:tc>
         <w:tc>
           <w:tcPr>
-            <w:tcW w:w="1418" w:type="dxa"/>
+            <w:tcW w:w="1419" w:type="dxa"/>
             <w:tcBorders/>
           </w:tcPr>
           <w:p>
@@ -1702,7 +1712,7 @@
       <w:tblPr>
         <w:tblW w:w="9607" w:type="dxa"/>
         <w:jc w:val="left"/>
-        <w:tblInd w:w="-108" w:type="dxa"/>
+        <w:tblInd w:w="-109" w:type="dxa"/>
         <w:tblLayout w:type="fixed"/>
         <w:tblCellMar>
           <w:top w:w="0" w:type="dxa"/>
@@ -1713,8 +1723,8 @@
         <w:tblLook w:val="0000" w:noHBand="0" w:noVBand="0" w:firstColumn="0" w:lastRow="0" w:lastColumn="0" w:firstRow="0"/>
       </w:tblPr>
       <w:tblGrid>
-        <w:gridCol w:w="2863"/>
-        <w:gridCol w:w="687"/>
+        <w:gridCol w:w="2783"/>
+        <w:gridCol w:w="767"/>
         <w:gridCol w:w="237"/>
         <w:gridCol w:w="2213"/>
         <w:gridCol w:w="236"/>
@@ -1726,7 +1736,7 @@
         </w:trPr>
         <w:tc>
           <w:tcPr>
-            <w:tcW w:w="2863" w:type="dxa"/>
+            <w:tcW w:w="2783" w:type="dxa"/>
             <w:tcBorders/>
             <w:vAlign w:val="center"/>
           </w:tcPr>
@@ -1752,7 +1762,7 @@
         </w:tc>
         <w:tc>
           <w:tcPr>
-            <w:tcW w:w="687" w:type="dxa"/>
+            <w:tcW w:w="767" w:type="dxa"/>
             <w:tcBorders>
               <w:bottom w:val="single" w:sz="4" w:space="0" w:color="000000"/>
             </w:tcBorders>
@@ -1775,6 +1785,7 @@
                 <w:sz w:val="24"/>
                 <w:szCs w:val="24"/>
               </w:rPr>
+              <w:t>4326</w:t>
             </w:r>
           </w:p>
         </w:tc>
@@ -1883,6 +1894,7 @@
                 <w:sz w:val="24"/>
                 <w:szCs w:val="24"/>
               </w:rPr>
+              <w:t>Г. С. Томчук</w:t>
             </w:r>
           </w:p>
         </w:tc>
@@ -1891,7 +1903,7 @@
         <w:trPr/>
         <w:tc>
           <w:tcPr>
-            <w:tcW w:w="2863" w:type="dxa"/>
+            <w:tcW w:w="2783" w:type="dxa"/>
             <w:tcBorders/>
             <w:vAlign w:val="center"/>
           </w:tcPr>
@@ -1917,7 +1929,7 @@
         </w:tc>
         <w:tc>
           <w:tcPr>
-            <w:tcW w:w="687" w:type="dxa"/>
+            <w:tcW w:w="767" w:type="dxa"/>
             <w:tcBorders>
               <w:top w:val="single" w:sz="4" w:space="0" w:color="000000"/>
             </w:tcBorders>
@@ -2056,14 +2068,6 @@
     </w:tbl>
     <w:p>
       <w:pPr>
-        <w:sectPr>
-          <w:type w:val="continuous"/>
-          <w:pgSz w:w="11906" w:h="16838"/>
-          <w:pgMar w:left="1701" w:right="567" w:gutter="0" w:header="0" w:top="1134" w:footer="0" w:bottom="1134"/>
-          <w:formProt w:val="false"/>
-          <w:textDirection w:val="lrTb"/>
-          <w:docGrid w:type="default" w:linePitch="312" w:charSpace="4294961151"/>
-        </w:sectPr>
         <w:pStyle w:val="Normal"/>
         <w:widowControl w:val="false"/>
         <w:spacing w:before="1200" w:after="0"/>
@@ -2092,6 +2096,18 @@
         </w:rPr>
         <w:t>24</w:t>
       </w:r>
+    </w:p>
+    <w:p>
+      <w:pPr>
+        <w:sectPr>
+          <w:type w:val="continuous"/>
+          <w:pgSz w:w="11906" w:h="16838"/>
+          <w:pgMar w:left="1701" w:right="567" w:gutter="0" w:header="0" w:top="1134" w:footer="0" w:bottom="1134"/>
+          <w:formProt w:val="false"/>
+          <w:textDirection w:val="lrTb"/>
+          <w:docGrid w:type="default" w:linePitch="312" w:charSpace="4294961151"/>
+        </w:sectPr>
+      </w:pPr>
       <w:r>
         <w:br w:type="page"/>
       </w:r>
@@ -2104,14 +2120,12 @@
         <w:ind w:left="709" w:right="601" w:hanging="0"/>
         <w:jc w:val="center"/>
         <w:rPr>
-          <w:rStyle w:val="Style5"/>
           <w:sz w:val="24"/>
           <w:szCs w:val="24"/>
         </w:rPr>
       </w:pPr>
       <w:r>
         <w:rPr>
-          <w:rStyle w:val="Style5"/>
           <w:sz w:val="24"/>
           <w:szCs w:val="24"/>
         </w:rPr>
@@ -2129,14 +2143,12 @@
         <w:ind w:right="-6" w:hanging="0"/>
         <w:jc w:val="both"/>
         <w:rPr>
-          <w:rStyle w:val="Style5"/>
           <w:sz w:val="24"/>
           <w:szCs w:val="24"/>
         </w:rPr>
       </w:pPr>
       <w:r>
         <w:rPr>
-          <w:rStyle w:val="Style5"/>
           <w:sz w:val="24"/>
           <w:szCs w:val="24"/>
         </w:rPr>
@@ -2144,7 +2156,6 @@
       </w:r>
       <w:r>
         <w:rPr>
-          <w:rStyle w:val="Style5"/>
           <w:sz w:val="24"/>
           <w:szCs w:val="24"/>
           <w:u w:val="single"/>
@@ -2153,7 +2164,6 @@
       </w:r>
       <w:r>
         <w:rPr>
-          <w:rStyle w:val="Style5"/>
           <w:sz w:val="24"/>
           <w:szCs w:val="24"/>
         </w:rPr>
@@ -2161,7 +2171,6 @@
       </w:r>
       <w:r>
         <w:rPr>
-          <w:rStyle w:val="Style5"/>
           <w:sz w:val="24"/>
           <w:szCs w:val="24"/>
           <w:u w:val="single"/>
@@ -2186,14 +2195,12 @@
         <w:ind w:left="360" w:right="0" w:hanging="360"/>
         <w:jc w:val="both"/>
         <w:rPr>
-          <w:rStyle w:val="Style5"/>
           <w:sz w:val="24"/>
           <w:szCs w:val="24"/>
         </w:rPr>
       </w:pPr>
       <w:r>
         <w:rPr>
-          <w:rStyle w:val="Style5"/>
           <w:sz w:val="24"/>
           <w:szCs w:val="24"/>
         </w:rPr>
@@ -2201,7 +2208,14 @@
       </w:r>
       <w:r>
         <w:rPr>
-          <w:rStyle w:val="Style5"/>
+          <w:sz w:val="24"/>
+          <w:szCs w:val="24"/>
+          <w:u w:val="single"/>
+        </w:rPr>
+        <w:t>Томчук Григорий Сергеевич</w:t>
+      </w:r>
+      <w:r>
+        <w:rPr>
           <w:sz w:val="24"/>
           <w:szCs w:val="24"/>
           <w:u w:val="single"/>
@@ -2221,17 +2235,15 @@
           <w:tab w:val="clear" w:pos="720"/>
           <w:tab w:val="left" w:pos="9354" w:leader="none"/>
         </w:tabs>
-        <w:ind w:right="0" w:hanging="0"/>
+        <w:ind w:left="0" w:right="0" w:hanging="0"/>
         <w:jc w:val="both"/>
         <w:rPr>
-          <w:rStyle w:val="Style5"/>
           <w:sz w:val="24"/>
           <w:szCs w:val="24"/>
         </w:rPr>
       </w:pPr>
       <w:r>
         <w:rPr>
-          <w:rStyle w:val="Style5"/>
           <w:sz w:val="24"/>
           <w:szCs w:val="24"/>
           <w:u w:val="single"/>
@@ -2254,7 +2266,6 @@
         <w:ind w:left="360" w:right="0" w:hanging="360"/>
         <w:jc w:val="both"/>
         <w:rPr>
-          <w:rStyle w:val="Style5"/>
           <w:sz w:val="24"/>
           <w:szCs w:val="24"/>
         </w:rPr>
@@ -2262,6 +2273,12 @@
       <w:r>
         <w:rPr/>
         <w:t xml:space="preserve">Группа: </w:t>
+      </w:r>
+      <w:r>
+        <w:rPr>
+          <w:u w:val="single"/>
+        </w:rPr>
+        <w:t>4326</w:t>
       </w:r>
       <w:r>
         <w:rPr>
@@ -2282,14 +2299,12 @@
         <w:ind w:left="360" w:right="0" w:hanging="360"/>
         <w:jc w:val="both"/>
         <w:rPr>
-          <w:rStyle w:val="Style5"/>
           <w:sz w:val="24"/>
           <w:szCs w:val="24"/>
         </w:rPr>
       </w:pPr>
       <w:r>
         <w:rPr>
-          <w:rStyle w:val="Style5"/>
           <w:sz w:val="24"/>
           <w:szCs w:val="24"/>
         </w:rPr>
@@ -2305,7 +2320,6 @@
         </w:tabs>
         <w:ind w:right="600" w:hanging="0"/>
         <w:rPr>
-          <w:rStyle w:val="Style5"/>
           <w:sz w:val="24"/>
           <w:szCs w:val="24"/>
           <w:u w:val="single"/>
@@ -2313,7 +2327,6 @@
       </w:pPr>
       <w:r>
         <w:rPr>
-          <w:rStyle w:val="Style5"/>
           <w:sz w:val="24"/>
           <w:szCs w:val="24"/>
           <w:u w:val="single"/>
@@ -2330,7 +2343,6 @@
         </w:tabs>
         <w:ind w:right="600" w:hanging="0"/>
         <w:rPr>
-          <w:rStyle w:val="Style5"/>
           <w:sz w:val="24"/>
           <w:szCs w:val="24"/>
           <w:u w:val="single"/>
@@ -2338,7 +2350,6 @@
       </w:pPr>
       <w:r>
         <w:rPr>
-          <w:rStyle w:val="Style5"/>
           <w:sz w:val="24"/>
           <w:szCs w:val="24"/>
           <w:u w:val="single"/>
@@ -2355,7 +2366,6 @@
         </w:tabs>
         <w:ind w:right="600" w:hanging="0"/>
         <w:rPr>
-          <w:rStyle w:val="Style5"/>
           <w:sz w:val="24"/>
           <w:szCs w:val="24"/>
           <w:u w:val="single"/>
@@ -2363,7 +2373,6 @@
       </w:pPr>
       <w:r>
         <w:rPr>
-          <w:rStyle w:val="Style5"/>
           <w:sz w:val="24"/>
           <w:szCs w:val="24"/>
           <w:u w:val="single"/>
@@ -2383,14 +2392,12 @@
         <w:ind w:left="360" w:right="0" w:hanging="360"/>
         <w:jc w:val="both"/>
         <w:rPr>
-          <w:rStyle w:val="Style5"/>
           <w:sz w:val="24"/>
           <w:szCs w:val="24"/>
         </w:rPr>
       </w:pPr>
       <w:r>
         <w:rPr>
-          <w:rStyle w:val="Style5"/>
           <w:sz w:val="24"/>
           <w:szCs w:val="24"/>
         </w:rPr>
@@ -2406,7 +2413,6 @@
         </w:tabs>
         <w:ind w:right="600" w:hanging="0"/>
         <w:rPr>
-          <w:rStyle w:val="Style5"/>
           <w:sz w:val="24"/>
           <w:szCs w:val="24"/>
           <w:u w:val="single"/>
@@ -2414,7 +2420,6 @@
       </w:pPr>
       <w:r>
         <w:rPr>
-          <w:rStyle w:val="Style5"/>
           <w:sz w:val="24"/>
           <w:szCs w:val="24"/>
           <w:u w:val="single"/>
@@ -2431,7 +2436,6 @@
         </w:tabs>
         <w:ind w:right="600" w:hanging="0"/>
         <w:rPr>
-          <w:rStyle w:val="Style5"/>
           <w:sz w:val="24"/>
           <w:szCs w:val="24"/>
           <w:u w:val="single"/>
@@ -2439,7 +2443,6 @@
       </w:pPr>
       <w:r>
         <w:rPr>
-          <w:rStyle w:val="Style5"/>
           <w:sz w:val="24"/>
           <w:szCs w:val="24"/>
           <w:u w:val="single"/>
@@ -2456,7 +2459,6 @@
         </w:tabs>
         <w:ind w:right="600" w:hanging="0"/>
         <w:rPr>
-          <w:rStyle w:val="Style5"/>
           <w:sz w:val="24"/>
           <w:szCs w:val="24"/>
           <w:u w:val="single"/>
@@ -2464,7 +2466,6 @@
       </w:pPr>
       <w:r>
         <w:rPr>
-          <w:rStyle w:val="Style5"/>
           <w:sz w:val="24"/>
           <w:szCs w:val="24"/>
           <w:u w:val="single"/>
@@ -2484,14 +2485,12 @@
         <w:ind w:left="360" w:right="0" w:hanging="360"/>
         <w:jc w:val="both"/>
         <w:rPr>
-          <w:rStyle w:val="Style5"/>
           <w:sz w:val="24"/>
           <w:szCs w:val="24"/>
         </w:rPr>
       </w:pPr>
       <w:r>
         <w:rPr>
-          <w:rStyle w:val="Style5"/>
           <w:sz w:val="24"/>
           <w:szCs w:val="24"/>
         </w:rPr>
@@ -2510,14 +2509,12 @@
         <w:ind w:left="360" w:right="0" w:hanging="360"/>
         <w:jc w:val="both"/>
         <w:rPr>
-          <w:rStyle w:val="Style5"/>
           <w:sz w:val="24"/>
           <w:szCs w:val="24"/>
         </w:rPr>
       </w:pPr>
       <w:r>
         <w:rPr>
-          <w:rStyle w:val="Style5"/>
           <w:sz w:val="24"/>
           <w:szCs w:val="24"/>
         </w:rPr>
@@ -2536,14 +2533,12 @@
         <w:ind w:left="360" w:right="0" w:hanging="360"/>
         <w:jc w:val="both"/>
         <w:rPr>
-          <w:rStyle w:val="Style5"/>
           <w:sz w:val="24"/>
           <w:szCs w:val="24"/>
         </w:rPr>
       </w:pPr>
       <w:r>
         <w:rPr>
-          <w:rStyle w:val="Style5"/>
           <w:sz w:val="24"/>
           <w:szCs w:val="24"/>
         </w:rPr>
@@ -2686,14 +2681,12 @@
         <w:ind w:left="360" w:right="0" w:hanging="360"/>
         <w:jc w:val="both"/>
         <w:rPr>
-          <w:rStyle w:val="Style5"/>
           <w:sz w:val="24"/>
           <w:szCs w:val="24"/>
         </w:rPr>
       </w:pPr>
       <w:r>
         <w:rPr>
-          <w:rStyle w:val="Style5"/>
           <w:sz w:val="24"/>
           <w:szCs w:val="24"/>
         </w:rPr>
@@ -2703,7 +2696,6 @@
       <w:bookmarkEnd w:id="1"/>
       <w:r>
         <w:rPr>
-          <w:rStyle w:val="Style5"/>
           <w:sz w:val="24"/>
           <w:szCs w:val="24"/>
         </w:rPr>
@@ -2720,7 +2712,6 @@
         </w:tabs>
         <w:ind w:left="0" w:hanging="0"/>
         <w:rPr>
-          <w:rStyle w:val="Style5"/>
           <w:rFonts w:ascii="Times New Roman" w:hAnsi="Times New Roman" w:cs="Times New Roman"/>
           <w:sz w:val="24"/>
           <w:szCs w:val="24"/>
@@ -2744,7 +2735,6 @@
         </w:tabs>
         <w:ind w:left="0" w:hanging="0"/>
         <w:rPr>
-          <w:rStyle w:val="Style5"/>
           <w:rFonts w:ascii="Times New Roman" w:hAnsi="Times New Roman" w:cs="Times New Roman"/>
           <w:sz w:val="24"/>
           <w:szCs w:val="24"/>
@@ -2752,7 +2742,6 @@
       </w:pPr>
       <w:r>
         <w:rPr>
-          <w:rStyle w:val="Style5"/>
           <w:rFonts w:cs="Times New Roman"/>
           <w:sz w:val="24"/>
           <w:szCs w:val="24"/>
@@ -2785,6 +2774,7 @@
           <w:szCs w:val="24"/>
           <w:u w:val="single"/>
         </w:rPr>
+        <w:t>старший преподаватель</w:t>
         <w:tab/>
       </w:r>
       <w:r>
@@ -2815,6 +2805,7 @@
           <w:szCs w:val="24"/>
           <w:u w:val="single"/>
         </w:rPr>
+        <w:t xml:space="preserve">          С. Ю. Гуков </w:t>
         <w:tab/>
       </w:r>
     </w:p>
@@ -2852,7 +2843,6 @@
         <w:spacing w:lineRule="auto" w:line="240"/>
         <w:ind w:right="600" w:hanging="0"/>
         <w:rPr>
-          <w:rStyle w:val="Style5"/>
           <w:sz w:val="14"/>
           <w:szCs w:val="24"/>
         </w:rPr>
@@ -2870,14 +2860,12 @@
         <w:spacing w:lineRule="auto" w:line="240"/>
         <w:ind w:right="600" w:hanging="0"/>
         <w:rPr>
-          <w:rStyle w:val="Style5"/>
           <w:sz w:val="24"/>
           <w:szCs w:val="24"/>
         </w:rPr>
       </w:pPr>
       <w:r>
         <w:rPr>
-          <w:rStyle w:val="Style5"/>
           <w:sz w:val="24"/>
           <w:szCs w:val="24"/>
         </w:rPr>
@@ -2894,7 +2882,6 @@
         </w:tabs>
         <w:ind w:left="0" w:hanging="0"/>
         <w:rPr>
-          <w:rStyle w:val="Style5"/>
           <w:rFonts w:ascii="Times New Roman" w:hAnsi="Times New Roman" w:cs="Times New Roman"/>
           <w:sz w:val="24"/>
           <w:szCs w:val="24"/>
@@ -2902,7 +2889,6 @@
       </w:pPr>
       <w:r>
         <w:rPr>
-          <w:rStyle w:val="Style5"/>
           <w:rFonts w:cs="Times New Roman"/>
           <w:sz w:val="24"/>
           <w:szCs w:val="24"/>
@@ -2958,6 +2944,7 @@
           <w:szCs w:val="24"/>
         </w:rPr>
         <w:tab/>
+        <w:t xml:space="preserve"> </w:t>
       </w:r>
       <w:r>
         <w:rPr>
@@ -2965,6 +2952,7 @@
           <w:szCs w:val="24"/>
           <w:u w:val="single"/>
         </w:rPr>
+        <w:t xml:space="preserve">        Г. С. Томчук</w:t>
         <w:tab/>
       </w:r>
     </w:p>
@@ -2998,6 +2986,15 @@
     </w:p>
     <w:p>
       <w:pPr>
+        <w:sectPr>
+          <w:type w:val="nextPage"/>
+          <w:pgSz w:w="11906" w:h="16838"/>
+          <w:pgMar w:left="1701" w:right="567" w:gutter="0" w:header="0" w:top="1134" w:footer="0" w:bottom="720"/>
+          <w:pgNumType w:fmt="decimal"/>
+          <w:formProt w:val="false"/>
+          <w:textDirection w:val="lrTb"/>
+          <w:docGrid w:type="default" w:linePitch="100" w:charSpace="0"/>
+        </w:sectPr>
         <w:pStyle w:val="Normal"/>
         <w:widowControl w:val="false"/>
         <w:spacing w:before="4320" w:after="0"/>
@@ -3010,27 +3007,8 @@
           <w:sz w:val="24"/>
           <w:szCs w:val="24"/>
         </w:rPr>
-        <w:t>Санкт–Петербург 20</w:t>
+        <w:t>Санкт–Петербург 2024</w:t>
       </w:r>
-      <w:r>
-        <w:rPr>
-          <w:sz w:val="24"/>
-          <w:szCs w:val="24"/>
-        </w:rPr>
-        <w:t>24</w:t>
-      </w:r>
-    </w:p>
-    <w:p>
-      <w:pPr>
-        <w:sectPr>
-          <w:type w:val="nextPage"/>
-          <w:pgSz w:w="11906" w:h="16838"/>
-          <w:pgMar w:left="1701" w:right="567" w:gutter="0" w:header="0" w:top="1134" w:footer="0" w:bottom="720"/>
-          <w:pgNumType w:fmt="decimal"/>
-          <w:formProt w:val="false"/>
-          <w:textDirection w:val="lrTb"/>
-        </w:sectPr>
-      </w:pPr>
     </w:p>
     <w:p>
       <w:pPr>
@@ -3234,7 +3212,7 @@
               </w:rPr>
               <w:t>4 Тестирование программы</w:t>
               <w:tab/>
-              <w:t>11</w:t>
+              <w:t>16</w:t>
             </w:r>
           </w:hyperlink>
         </w:p>
@@ -3255,7 +3233,7 @@
               </w:rPr>
               <w:t>5 Описание назначения и процесса загрузки проекта на GitHub</w:t>
               <w:tab/>
-              <w:t>12</w:t>
+              <w:t>17</w:t>
             </w:r>
           </w:hyperlink>
         </w:p>
@@ -3276,7 +3254,7 @@
               </w:rPr>
               <w:t>ЗАКЛЮЧЕНИЕ</w:t>
               <w:tab/>
-              <w:t>14</w:t>
+              <w:t>19</w:t>
             </w:r>
           </w:hyperlink>
         </w:p>
@@ -3297,7 +3275,7 @@
               </w:rPr>
               <w:t>СПИСОК ИСПОЛЬЗОВАННЫХ ИСТОЧНИКОВ</w:t>
               <w:tab/>
-              <w:t>16</w:t>
+              <w:t>21</w:t>
             </w:r>
           </w:hyperlink>
         </w:p>
@@ -3318,7 +3296,7 @@
               </w:rPr>
               <w:t>ПРИЛОЖЕНИЕ</w:t>
               <w:tab/>
-              <w:t>17</w:t>
+              <w:t>22</w:t>
             </w:r>
           </w:hyperlink>
           <w:r>
@@ -3364,23 +3342,7 @@
       </w:pPr>
       <w:r>
         <w:rPr/>
-        <w:t xml:space="preserve">В рамках </w:t>
-      </w:r>
-      <w:r>
-        <w:rPr/>
-        <w:t xml:space="preserve">учебной </w:t>
-      </w:r>
-      <w:r>
-        <w:rPr/>
-        <w:t xml:space="preserve">практики, моё задание заключалось в создании видеоигры на </w:t>
-      </w:r>
-      <w:r>
-        <w:rPr/>
-        <w:t xml:space="preserve">предпочитаемом </w:t>
-      </w:r>
-      <w:r>
-        <w:rPr/>
-        <w:t>языке программирования. Я выбрал Unity и язык программирования C# для разработки игры в стиле Flappy Bird под названием «Floppa The Bird».</w:t>
+        <w:t>В рамках учебной практики, моё задание заключалось в создании видеоигры на предпочитаемом языке программирования. Я выбрал Unity и язык программирования C# для разработки игры в стиле Flappy Bird под названием «Floppa The Bird».</w:t>
       </w:r>
     </w:p>
     <w:p>
@@ -3390,31 +3352,7 @@
       </w:pPr>
       <w:r>
         <w:rPr/>
-        <w:t xml:space="preserve">Цели </w:t>
-      </w:r>
-      <w:r>
-        <w:rPr/>
-        <w:t>выполнения данного проекта</w:t>
-      </w:r>
-      <w:r>
-        <w:rPr/>
-        <w:t xml:space="preserve"> включа</w:t>
-      </w:r>
-      <w:r>
-        <w:rPr/>
-        <w:t>ют</w:t>
-      </w:r>
-      <w:r>
-        <w:rPr/>
-        <w:t xml:space="preserve"> </w:t>
-      </w:r>
-      <w:r>
-        <w:rPr/>
-        <w:t>в себя следующее</w:t>
-      </w:r>
-      <w:r>
-        <w:rPr/>
-        <w:t>:</w:t>
+        <w:t>Цели выполнения данного проекта включают в себя следующее:</w:t>
       </w:r>
     </w:p>
     <w:p>
@@ -3480,11 +3418,31 @@
       </w:pPr>
       <w:r>
         <w:rPr/>
-        <w:t>В процессе работы предстоит улучшить свои профессиональные навыки, решая следующие задачи</w:t>
+        <w:t xml:space="preserve">В процессе работы </w:t>
       </w:r>
       <w:r>
         <w:rPr/>
-        <w:t>:</w:t>
+        <w:t>мне</w:t>
+      </w:r>
+      <w:r>
+        <w:rPr/>
+        <w:t xml:space="preserve"> предстоит улучшить свои профессиональные навыки </w:t>
+      </w:r>
+      <w:r>
+        <w:rPr/>
+        <w:t>и освоить новые технологии</w:t>
+      </w:r>
+      <w:r>
+        <w:rPr/>
+        <w:t xml:space="preserve">, </w:t>
+      </w:r>
+      <w:r>
+        <w:rPr/>
+        <w:t>выполняя</w:t>
+      </w:r>
+      <w:r>
+        <w:rPr/>
+        <w:t xml:space="preserve"> следующие задачи:</w:t>
       </w:r>
     </w:p>
     <w:p>
@@ -3509,7 +3467,25 @@
           <w:sz w:val="28"/>
           <w:szCs w:val="28"/>
         </w:rPr>
-        <w:t>Изучение специальной литературы и другой научно-технической информации.</w:t>
+        <w:t xml:space="preserve">Изучение </w:t>
+      </w:r>
+      <w:r>
+        <w:rPr>
+          <w:b w:val="false"/>
+          <w:bCs w:val="false"/>
+          <w:sz w:val="28"/>
+          <w:szCs w:val="28"/>
+        </w:rPr>
+        <w:t xml:space="preserve">документаций, </w:t>
+      </w:r>
+      <w:r>
+        <w:rPr>
+          <w:b w:val="false"/>
+          <w:bCs w:val="false"/>
+          <w:sz w:val="28"/>
+          <w:szCs w:val="28"/>
+        </w:rPr>
+        <w:t>специальной литературы и другой научно-технической информации.</w:t>
       </w:r>
     </w:p>
     <w:p>
@@ -3534,7 +3510,7 @@
           <w:sz w:val="28"/>
           <w:szCs w:val="28"/>
         </w:rPr>
-        <w:t>Сбор, обработка, анализ и систематизация научно-технической информации по теме (заданию).</w:t>
+        <w:t>Сбор, обработка и систематизация технической информации по теме (заданию).</w:t>
       </w:r>
     </w:p>
     <w:p>
@@ -3652,7 +3628,25 @@
           <w:sz w:val="28"/>
           <w:szCs w:val="28"/>
         </w:rPr>
-        <w:t>Физический движок: Встроенный физический движок позволяет реалистично моделировать поведение объектов, включая столкновения, гравитацию и другие физические явления.</w:t>
+        <w:t xml:space="preserve">Физический движок: </w:t>
+      </w:r>
+      <w:r>
+        <w:rPr>
+          <w:b w:val="false"/>
+          <w:bCs w:val="false"/>
+          <w:sz w:val="28"/>
+          <w:szCs w:val="28"/>
+        </w:rPr>
+        <w:t>в</w:t>
+      </w:r>
+      <w:r>
+        <w:rPr>
+          <w:b w:val="false"/>
+          <w:bCs w:val="false"/>
+          <w:sz w:val="28"/>
+          <w:szCs w:val="28"/>
+        </w:rPr>
+        <w:t>строенный физический движок позволяет реалистично моделировать поведение объектов, включая столкновения, гравитацию и другие физические явления.</w:t>
       </w:r>
     </w:p>
     <w:p>
@@ -3672,7 +3666,25 @@
           <w:sz w:val="28"/>
           <w:szCs w:val="28"/>
         </w:rPr>
-        <w:t>Гибкость скриптинга: Поддержка языка программирования C# обеспечивает мощные возможности для создания сложной игровой логики и взаимодействия между объектами.</w:t>
+        <w:t xml:space="preserve">Гибкость скриптинга: </w:t>
+      </w:r>
+      <w:r>
+        <w:rPr>
+          <w:b w:val="false"/>
+          <w:bCs w:val="false"/>
+          <w:sz w:val="28"/>
+          <w:szCs w:val="28"/>
+        </w:rPr>
+        <w:t>п</w:t>
+      </w:r>
+      <w:r>
+        <w:rPr>
+          <w:b w:val="false"/>
+          <w:bCs w:val="false"/>
+          <w:sz w:val="28"/>
+          <w:szCs w:val="28"/>
+        </w:rPr>
+        <w:t>оддержка языка программирования C# обеспечивает мощные возможности для создания сложной игровой логики и взаимодействия между объектами.</w:t>
       </w:r>
     </w:p>
     <w:p>
@@ -3786,7 +3798,25 @@
           <w:sz w:val="28"/>
           <w:szCs w:val="28"/>
         </w:rPr>
-        <w:t>Простота и удобочитаемость: Синтаксис C# разработан так, чтобы быть легким для чтения и понимания, что упрощает написание и сопровождение кода.</w:t>
+        <w:t xml:space="preserve">Простота и удобочитаемость: </w:t>
+      </w:r>
+      <w:r>
+        <w:rPr>
+          <w:b w:val="false"/>
+          <w:bCs w:val="false"/>
+          <w:sz w:val="28"/>
+          <w:szCs w:val="28"/>
+        </w:rPr>
+        <w:t>с</w:t>
+      </w:r>
+      <w:r>
+        <w:rPr>
+          <w:b w:val="false"/>
+          <w:bCs w:val="false"/>
+          <w:sz w:val="28"/>
+          <w:szCs w:val="28"/>
+        </w:rPr>
+        <w:t>интаксис C# разработан так, чтобы быть легким для чтения и понимания, что упрощает написание и сопровождение кода.</w:t>
       </w:r>
     </w:p>
     <w:p>
@@ -3826,7 +3856,25 @@
           <w:sz w:val="28"/>
           <w:szCs w:val="28"/>
         </w:rPr>
-        <w:t>Межплатформенность: С появлением .NET Core и .NET 5/6, приложения на C# могут работать на различных операционных системах, включая Windows, macOS и Linux.</w:t>
+        <w:t xml:space="preserve">Межплатформенность: </w:t>
+      </w:r>
+      <w:r>
+        <w:rPr>
+          <w:b w:val="false"/>
+          <w:bCs w:val="false"/>
+          <w:sz w:val="28"/>
+          <w:szCs w:val="28"/>
+        </w:rPr>
+        <w:t>с</w:t>
+      </w:r>
+      <w:r>
+        <w:rPr>
+          <w:b w:val="false"/>
+          <w:bCs w:val="false"/>
+          <w:sz w:val="28"/>
+          <w:szCs w:val="28"/>
+        </w:rPr>
+        <w:t xml:space="preserve"> появлением .NET Core и .NET 5/6, приложения на C# могут работать на различных операционных системах, включая Windows, macOS и Linux.</w:t>
       </w:r>
     </w:p>
     <w:p>
@@ -3877,11 +3925,7 @@
       </w:pPr>
       <w:r>
         <w:rPr/>
-        <w:t>Проект представляет из себя видеоигру</w:t>
-      </w:r>
-      <w:r>
-        <w:rPr/>
-        <w:t xml:space="preserve"> в стиле Flappy Bird с оригинальным персонажем и уникальными элементами окружения.</w:t>
+        <w:t>Проект представляет из себя видеоигру в стиле Flappy Bird с оригинальным персонажем и уникальными элементами окружения.</w:t>
       </w:r>
     </w:p>
     <w:p>
@@ -3893,23 +3937,7 @@
       </w:pPr>
       <w:r>
         <w:rPr/>
-        <w:t xml:space="preserve">Floppa The Bird — это захватывающая аркадная игра, где игрок управляет </w:t>
-      </w:r>
-      <w:r>
-        <w:rPr/>
-        <w:t xml:space="preserve">птицей </w:t>
-      </w:r>
-      <w:r>
-        <w:rPr/>
-        <w:t>по имени Флопа, летящей на фоне звездного неба и многоквартирных домов. Основная цель игры — пролететь как можно дальше, избегая столкновений с высот</w:t>
-      </w:r>
-      <w:r>
-        <w:rPr/>
-        <w:t xml:space="preserve">ными зданиями </w:t>
-      </w:r>
-      <w:r>
-        <w:rPr/>
-        <w:t>и набирая максимальное количество очков.</w:t>
+        <w:t>Floppa The Bird — это захватывающая аркадная игра, где игрок управляет птицей по имени Флопа, летящей на фоне звездного неба и многоквартирных домов. Основная цель игры — пролететь как можно дальше, избегая столкновений с высотными зданиями и набирая максимальное количество очков.</w:t>
       </w:r>
     </w:p>
     <w:p>
@@ -3921,15 +3949,7 @@
       </w:pPr>
       <w:r>
         <w:rPr/>
-        <w:t xml:space="preserve">Главный персонаж — птица, которая летает, взмахивая крыльями каждый раз, когда игрок нажимает </w:t>
-      </w:r>
-      <w:r>
-        <w:rPr/>
-        <w:t>на назначенную кнопку</w:t>
-      </w:r>
-      <w:r>
-        <w:rPr/>
-        <w:t>. Игрок управляет Флопой, избегая препятствий, возникающих на пути.</w:t>
+        <w:t>Главный персонаж — птица, которая летает, взмахивая крыльями каждый раз, когда игрок нажимает на назначенную кнопку. Игрок управляет Флопой, избегая препятствий, возникающих на пути.</w:t>
       </w:r>
     </w:p>
     <w:p>
@@ -3941,31 +3961,7 @@
       </w:pPr>
       <w:r>
         <w:rPr/>
-        <w:t xml:space="preserve">Фон игры представляет собой звездное небо и </w:t>
-      </w:r>
-      <w:r>
-        <w:rPr/>
-        <w:t xml:space="preserve">стену из </w:t>
-      </w:r>
-      <w:r>
-        <w:rPr/>
-        <w:t>многоквартирных домов, создающи</w:t>
-      </w:r>
-      <w:r>
-        <w:rPr/>
-        <w:t>х</w:t>
-      </w:r>
-      <w:r>
-        <w:rPr/>
-        <w:t xml:space="preserve"> атмосферу ночного города. Игрок должен маневрировать Флопой между </w:t>
-      </w:r>
-      <w:r>
-        <w:rPr/>
-        <w:t>зданиями</w:t>
-      </w:r>
-      <w:r>
-        <w:rPr/>
-        <w:t>, которые выступают в качестве препятствий.</w:t>
+        <w:t>Фон игры представляет собой звездное небо и стену из многоквартирных домов, создающих атмосферу ночного города. Игрок должен маневрировать Флопой между зданиями, которые выступают в качестве препятствий.</w:t>
       </w:r>
     </w:p>
     <w:p>
@@ -3977,23 +3973,7 @@
       </w:pPr>
       <w:r>
         <w:rPr/>
-        <w:t xml:space="preserve">Простое и интуитивно понятное управление: игрок нажимает на </w:t>
-      </w:r>
-      <w:r>
-        <w:rPr/>
-        <w:t>кнопку</w:t>
-      </w:r>
-      <w:r>
-        <w:rPr/>
-        <w:t>, чтобы заставить Флопу взмахивать крыльями и поддерживать е</w:t>
-      </w:r>
-      <w:r>
-        <w:rPr/>
-        <w:t>го</w:t>
-      </w:r>
-      <w:r>
-        <w:rPr/>
-        <w:t xml:space="preserve"> в полете.</w:t>
+        <w:t>Простое и интуитивно понятное управление: игрок нажимает на кнопку, чтобы заставить Флопу взмахивать крыльями и поддерживать его в полете.</w:t>
       </w:r>
     </w:p>
     <w:p>
@@ -4005,15 +3985,7 @@
       </w:pPr>
       <w:r>
         <w:rPr/>
-        <w:t xml:space="preserve">Очки начисляются за каждое успешно преодоленное препятствие. Игра ведет учет набранных очков и позволяет игрокам устанавливать и </w:t>
-      </w:r>
-      <w:r>
-        <w:rPr/>
-        <w:t xml:space="preserve">бить </w:t>
-      </w:r>
-      <w:r>
-        <w:rPr/>
-        <w:t>собственные рекорды. На экране отображаются текущие очки и рекорд.</w:t>
+        <w:t>Очки начисляются за каждое успешно преодоленное препятствие. Игра ведет учет набранных очков и позволяет игрокам устанавливать и бить собственные рекорды. На экране отображаются текущие очки и рекорд.</w:t>
       </w:r>
     </w:p>
     <w:p>
@@ -4025,15 +3997,7 @@
       </w:pPr>
       <w:r>
         <w:rPr/>
-        <w:t xml:space="preserve">Floppa The Bird — это аркадная игра </w:t>
-      </w:r>
-      <w:r>
-        <w:rPr/>
-        <w:t xml:space="preserve">с </w:t>
-      </w:r>
-      <w:r>
-        <w:rPr/>
-        <w:t>потенциалом для дальнейшего развития и совершенствования. Она сочетает в себе простоту управления и захватывающий игровой процесс, делая ее привлекательной для широкого круга игроков. Разработка этой игры позволила мне не только применить свои теоретические знания на практике, но и приобрести ценные навыки в области программирования и игрового дизайна.</w:t>
+        <w:t>Floppa The Bird — это аркадная игра с потенциалом для дальнейшего развития и совершенствования. Она сочетает в себе простоту управления и захватывающий игровой процесс, делая ее привлекательной для широкого круга игроков. Разработка этой игры позволила мне не только применить свои теоретические знания на практике, но и приобрести ценные навыки в области программирования и игрового дизайна.</w:t>
       </w:r>
       <w:r>
         <w:br w:type="page"/>
@@ -4184,7 +4148,11 @@
       </w:r>
       <w:r>
         <w:rPr/>
-        <w:t>Игра на Linux</w:t>
+        <w:t xml:space="preserve">Директория игры </w:t>
+      </w:r>
+      <w:r>
+        <w:rPr/>
+        <w:t>на Linux</w:t>
       </w:r>
     </w:p>
     <w:p>
@@ -4448,8 +4416,34 @@
       </w:pPr>
       <w:r>
         <w:rPr/>
-        <w:t>Для работы с проектом необходим Unity Editor версии 2021.3.17f1, с другими версиями могут возникнуть проблемы (например несоответсвие версий использумеых пакетов).</w:t>
+        <w:t xml:space="preserve">Для работы с проектом необходим Unity Editor версии 2021.3.17f1. </w:t>
       </w:r>
+      <w:bookmarkStart w:id="16" w:name="__DdeLink__3151_954058551"/>
+      <w:r>
+        <w:rPr/>
+        <w:t>При использовании</w:t>
+      </w:r>
+      <w:r>
+        <w:rPr/>
+        <w:t xml:space="preserve"> </w:t>
+      </w:r>
+      <w:r>
+        <w:rPr/>
+        <w:t xml:space="preserve">редактора другой версии </w:t>
+      </w:r>
+      <w:r>
+        <w:rPr/>
+        <w:t xml:space="preserve">могут возникнуть проблемы (например несоответствие версий используемых пакетов </w:t>
+      </w:r>
+      <w:r>
+        <w:rPr/>
+        <w:t>и вытекающие из этого ошибки</w:t>
+      </w:r>
+      <w:r>
+        <w:rPr/>
+        <w:t>).</w:t>
+      </w:r>
+      <w:bookmarkEnd w:id="16"/>
     </w:p>
     <w:p>
       <w:pPr>
@@ -4461,12 +4455,37 @@
       </w:pPr>
       <w:r>
         <w:rPr/>
-        <w:t>Описание основных функций и методов приведены в таблице, оформленной в файле README репозитория проекта:</w:t>
+        <w:t xml:space="preserve">Описание основных функций, методов, </w:t>
+      </w:r>
+      <w:r>
+        <w:rPr/>
+        <w:t>классов и полей</w:t>
+      </w:r>
+      <w:r>
+        <w:rPr/>
+        <w:t xml:space="preserve"> приведен</w:t>
+      </w:r>
+      <w:r>
+        <w:rPr/>
+        <w:t>о</w:t>
+      </w:r>
+      <w:r>
+        <w:rPr/>
+        <w:t xml:space="preserve"> в README-</w:t>
+      </w:r>
+      <w:r>
+        <w:rPr/>
+        <w:t xml:space="preserve">файле </w:t>
+      </w:r>
+      <w:r>
+        <w:rPr/>
+        <w:t>репозитория проекта.</w:t>
       </w:r>
     </w:p>
     <w:p>
       <w:pPr>
         <w:pStyle w:val="MAINTEXT1"/>
+        <w:keepNext w:val="false"/>
         <w:ind w:hanging="0"/>
         <w:jc w:val="center"/>
         <w:rPr/>
@@ -4514,12 +4533,11 @@
     </w:p>
     <w:p>
       <w:pPr>
-        <w:pStyle w:val="Caption1"/>
-        <w:ind w:left="0" w:firstLine="709"/>
+        <w:pStyle w:val="MAINTEXT1"/>
+        <w:keepNext w:val="false"/>
+        <w:ind w:hanging="0"/>
         <w:jc w:val="center"/>
-        <w:rPr>
-          <w:vertAlign w:val="superscript"/>
-        </w:rPr>
+        <w:rPr/>
       </w:pPr>
       <w:r>
         <w:rPr/>
@@ -4547,11 +4565,555 @@
       </w:r>
       <w:r>
         <w:rPr/>
-        <w:t xml:space="preserve"> – </w:t>
+        <w:t xml:space="preserve"> – Описание </w:t>
       </w:r>
       <w:r>
         <w:rPr/>
-        <w:t>Описание основных реализованных методов игровых объектов</w:t>
+        <w:t>методов LogicManager</w:t>
+      </w:r>
+    </w:p>
+    <w:p>
+      <w:pPr>
+        <w:pStyle w:val="MAINTEXT1"/>
+        <w:keepNext w:val="false"/>
+        <w:ind w:hanging="0"/>
+        <w:jc w:val="center"/>
+        <w:rPr/>
+      </w:pPr>
+      <w:r>
+        <w:rPr/>
+        <w:drawing>
+          <wp:inline distT="0" distB="0" distL="0" distR="0">
+            <wp:extent cx="5332095" cy="5643880"/>
+            <wp:effectExtent l="0" t="0" r="0" b="0"/>
+            <wp:docPr id="5" name="Image6" descr=""/>
+            <wp:cNvGraphicFramePr>
+              <a:graphicFrameLocks xmlns:a="http://schemas.openxmlformats.org/drawingml/2006/main" noChangeAspect="1"/>
+            </wp:cNvGraphicFramePr>
+            <a:graphic xmlns:a="http://schemas.openxmlformats.org/drawingml/2006/main">
+              <a:graphicData uri="http://schemas.openxmlformats.org/drawingml/2006/picture">
+                <pic:pic xmlns:pic="http://schemas.openxmlformats.org/drawingml/2006/picture">
+                  <pic:nvPicPr>
+                    <pic:cNvPr id="5" name="Image6" descr=""/>
+                    <pic:cNvPicPr>
+                      <a:picLocks noChangeAspect="1" noChangeArrowheads="1"/>
+                    </pic:cNvPicPr>
+                  </pic:nvPicPr>
+                  <pic:blipFill>
+                    <a:blip r:embed="rId6"/>
+                    <a:stretch>
+                      <a:fillRect/>
+                    </a:stretch>
+                  </pic:blipFill>
+                  <pic:spPr bwMode="auto">
+                    <a:xfrm>
+                      <a:off x="0" y="0"/>
+                      <a:ext cx="5332095" cy="5643880"/>
+                    </a:xfrm>
+                    <a:prstGeom prst="rect">
+                      <a:avLst/>
+                    </a:prstGeom>
+                  </pic:spPr>
+                </pic:pic>
+              </a:graphicData>
+            </a:graphic>
+          </wp:inline>
+        </w:drawing>
+      </w:r>
+    </w:p>
+    <w:p>
+      <w:pPr>
+        <w:pStyle w:val="MAINTEXT1"/>
+        <w:keepNext w:val="false"/>
+        <w:ind w:hanging="0"/>
+        <w:jc w:val="center"/>
+        <w:rPr/>
+      </w:pPr>
+      <w:r>
+        <w:rPr/>
+        <w:t xml:space="preserve">Рисунок </w:t>
+      </w:r>
+      <w:r>
+        <w:rPr/>
+        <w:fldChar w:fldCharType="begin"/>
+      </w:r>
+      <w:r>
+        <w:rPr/>
+        <w:instrText xml:space="preserve"> SEQ Рисунок \* ARABIC </w:instrText>
+      </w:r>
+      <w:r>
+        <w:rPr/>
+        <w:fldChar w:fldCharType="separate"/>
+      </w:r>
+      <w:r>
+        <w:rPr/>
+        <w:t>5</w:t>
+      </w:r>
+      <w:r>
+        <w:rPr/>
+        <w:fldChar w:fldCharType="end"/>
+      </w:r>
+      <w:r>
+        <w:rPr/>
+        <w:t xml:space="preserve"> – Описание </w:t>
+      </w:r>
+      <w:r>
+        <w:rPr/>
+        <w:t xml:space="preserve">классов и полей </w:t>
+      </w:r>
+      <w:r>
+        <w:rPr/>
+        <w:t>LogicManager</w:t>
+      </w:r>
+    </w:p>
+    <w:p>
+      <w:pPr>
+        <w:pStyle w:val="MAINTEXT1"/>
+        <w:keepNext w:val="false"/>
+        <w:ind w:hanging="0"/>
+        <w:jc w:val="center"/>
+        <w:rPr/>
+      </w:pPr>
+      <w:r>
+        <w:rPr/>
+        <w:drawing>
+          <wp:inline distT="0" distB="0" distL="0" distR="0">
+            <wp:extent cx="5332095" cy="7866380"/>
+            <wp:effectExtent l="0" t="0" r="0" b="0"/>
+            <wp:docPr id="6" name="Image7" descr=""/>
+            <wp:cNvGraphicFramePr>
+              <a:graphicFrameLocks xmlns:a="http://schemas.openxmlformats.org/drawingml/2006/main" noChangeAspect="1"/>
+            </wp:cNvGraphicFramePr>
+            <a:graphic xmlns:a="http://schemas.openxmlformats.org/drawingml/2006/main">
+              <a:graphicData uri="http://schemas.openxmlformats.org/drawingml/2006/picture">
+                <pic:pic xmlns:pic="http://schemas.openxmlformats.org/drawingml/2006/picture">
+                  <pic:nvPicPr>
+                    <pic:cNvPr id="6" name="Image7" descr=""/>
+                    <pic:cNvPicPr>
+                      <a:picLocks noChangeAspect="1" noChangeArrowheads="1"/>
+                    </pic:cNvPicPr>
+                  </pic:nvPicPr>
+                  <pic:blipFill>
+                    <a:blip r:embed="rId7"/>
+                    <a:stretch>
+                      <a:fillRect/>
+                    </a:stretch>
+                  </pic:blipFill>
+                  <pic:spPr bwMode="auto">
+                    <a:xfrm>
+                      <a:off x="0" y="0"/>
+                      <a:ext cx="5332095" cy="7866380"/>
+                    </a:xfrm>
+                    <a:prstGeom prst="rect">
+                      <a:avLst/>
+                    </a:prstGeom>
+                  </pic:spPr>
+                </pic:pic>
+              </a:graphicData>
+            </a:graphic>
+          </wp:inline>
+        </w:drawing>
+      </w:r>
+    </w:p>
+    <w:p>
+      <w:pPr>
+        <w:pStyle w:val="Caption1"/>
+        <w:keepNext w:val="false"/>
+        <w:ind w:left="0" w:firstLine="709"/>
+        <w:jc w:val="center"/>
+        <w:rPr/>
+      </w:pPr>
+      <w:r>
+        <w:rPr/>
+        <w:t xml:space="preserve">Рисунок </w:t>
+      </w:r>
+      <w:r>
+        <w:rPr/>
+        <w:fldChar w:fldCharType="begin"/>
+      </w:r>
+      <w:r>
+        <w:rPr/>
+        <w:instrText xml:space="preserve"> SEQ Рисунок \* ARABIC </w:instrText>
+      </w:r>
+      <w:r>
+        <w:rPr/>
+        <w:fldChar w:fldCharType="separate"/>
+      </w:r>
+      <w:r>
+        <w:rPr/>
+        <w:t>6</w:t>
+      </w:r>
+      <w:r>
+        <w:rPr/>
+        <w:fldChar w:fldCharType="end"/>
+      </w:r>
+      <w:r>
+        <w:rPr/>
+        <w:t xml:space="preserve"> – Описание </w:t>
+      </w:r>
+      <w:r>
+        <w:rPr/>
+        <w:t>AudioManager</w:t>
+      </w:r>
+    </w:p>
+    <w:p>
+      <w:pPr>
+        <w:pStyle w:val="MAINTEXT1"/>
+        <w:keepNext w:val="false"/>
+        <w:ind w:hanging="0"/>
+        <w:jc w:val="center"/>
+        <w:rPr/>
+      </w:pPr>
+      <w:r>
+        <w:rPr/>
+        <w:drawing>
+          <wp:inline distT="0" distB="0" distL="0" distR="0">
+            <wp:extent cx="5332095" cy="5186680"/>
+            <wp:effectExtent l="0" t="0" r="0" b="0"/>
+            <wp:docPr id="7" name="Image8" descr=""/>
+            <wp:cNvGraphicFramePr>
+              <a:graphicFrameLocks xmlns:a="http://schemas.openxmlformats.org/drawingml/2006/main" noChangeAspect="1"/>
+            </wp:cNvGraphicFramePr>
+            <a:graphic xmlns:a="http://schemas.openxmlformats.org/drawingml/2006/main">
+              <a:graphicData uri="http://schemas.openxmlformats.org/drawingml/2006/picture">
+                <pic:pic xmlns:pic="http://schemas.openxmlformats.org/drawingml/2006/picture">
+                  <pic:nvPicPr>
+                    <pic:cNvPr id="7" name="Image8" descr=""/>
+                    <pic:cNvPicPr>
+                      <a:picLocks noChangeAspect="1" noChangeArrowheads="1"/>
+                    </pic:cNvPicPr>
+                  </pic:nvPicPr>
+                  <pic:blipFill>
+                    <a:blip r:embed="rId8"/>
+                    <a:stretch>
+                      <a:fillRect/>
+                    </a:stretch>
+                  </pic:blipFill>
+                  <pic:spPr bwMode="auto">
+                    <a:xfrm>
+                      <a:off x="0" y="0"/>
+                      <a:ext cx="5332095" cy="5186680"/>
+                    </a:xfrm>
+                    <a:prstGeom prst="rect">
+                      <a:avLst/>
+                    </a:prstGeom>
+                  </pic:spPr>
+                </pic:pic>
+              </a:graphicData>
+            </a:graphic>
+          </wp:inline>
+        </w:drawing>
+      </w:r>
+    </w:p>
+    <w:p>
+      <w:pPr>
+        <w:pStyle w:val="Caption1"/>
+        <w:keepNext w:val="false"/>
+        <w:ind w:left="0" w:firstLine="709"/>
+        <w:jc w:val="center"/>
+        <w:rPr/>
+      </w:pPr>
+      <w:r>
+        <w:rPr/>
+        <w:t xml:space="preserve">Рисунок </w:t>
+      </w:r>
+      <w:r>
+        <w:rPr/>
+        <w:fldChar w:fldCharType="begin"/>
+      </w:r>
+      <w:r>
+        <w:rPr/>
+        <w:instrText xml:space="preserve"> SEQ Рисунок \* ARABIC </w:instrText>
+      </w:r>
+      <w:r>
+        <w:rPr/>
+        <w:fldChar w:fldCharType="separate"/>
+      </w:r>
+      <w:r>
+        <w:rPr/>
+        <w:t>7</w:t>
+      </w:r>
+      <w:r>
+        <w:rPr/>
+        <w:fldChar w:fldCharType="end"/>
+      </w:r>
+      <w:r>
+        <w:rPr/>
+        <w:t xml:space="preserve"> – Описание  </w:t>
+      </w:r>
+      <w:r>
+        <w:rPr/>
+        <w:t>PipeGenerator</w:t>
+      </w:r>
+    </w:p>
+    <w:p>
+      <w:pPr>
+        <w:pStyle w:val="MAINTEXT1"/>
+        <w:keepNext w:val="false"/>
+        <w:ind w:hanging="0"/>
+        <w:jc w:val="center"/>
+        <w:rPr/>
+      </w:pPr>
+      <w:r>
+        <w:rPr/>
+        <w:drawing>
+          <wp:inline distT="0" distB="0" distL="0" distR="0">
+            <wp:extent cx="5332095" cy="4062730"/>
+            <wp:effectExtent l="0" t="0" r="0" b="0"/>
+            <wp:docPr id="8" name="Image9" descr=""/>
+            <wp:cNvGraphicFramePr>
+              <a:graphicFrameLocks xmlns:a="http://schemas.openxmlformats.org/drawingml/2006/main" noChangeAspect="1"/>
+            </wp:cNvGraphicFramePr>
+            <a:graphic xmlns:a="http://schemas.openxmlformats.org/drawingml/2006/main">
+              <a:graphicData uri="http://schemas.openxmlformats.org/drawingml/2006/picture">
+                <pic:pic xmlns:pic="http://schemas.openxmlformats.org/drawingml/2006/picture">
+                  <pic:nvPicPr>
+                    <pic:cNvPr id="8" name="Image9" descr=""/>
+                    <pic:cNvPicPr>
+                      <a:picLocks noChangeAspect="1" noChangeArrowheads="1"/>
+                    </pic:cNvPicPr>
+                  </pic:nvPicPr>
+                  <pic:blipFill>
+                    <a:blip r:embed="rId9"/>
+                    <a:stretch>
+                      <a:fillRect/>
+                    </a:stretch>
+                  </pic:blipFill>
+                  <pic:spPr bwMode="auto">
+                    <a:xfrm>
+                      <a:off x="0" y="0"/>
+                      <a:ext cx="5332095" cy="4062730"/>
+                    </a:xfrm>
+                    <a:prstGeom prst="rect">
+                      <a:avLst/>
+                    </a:prstGeom>
+                  </pic:spPr>
+                </pic:pic>
+              </a:graphicData>
+            </a:graphic>
+          </wp:inline>
+        </w:drawing>
+      </w:r>
+    </w:p>
+    <w:p>
+      <w:pPr>
+        <w:pStyle w:val="Caption1"/>
+        <w:keepNext w:val="false"/>
+        <w:ind w:left="0" w:firstLine="709"/>
+        <w:jc w:val="center"/>
+        <w:rPr/>
+      </w:pPr>
+      <w:r>
+        <w:rPr/>
+        <w:t xml:space="preserve">Рисунок </w:t>
+      </w:r>
+      <w:r>
+        <w:rPr/>
+        <w:fldChar w:fldCharType="begin"/>
+      </w:r>
+      <w:r>
+        <w:rPr/>
+        <w:instrText xml:space="preserve"> SEQ Рисунок \* ARABIC </w:instrText>
+      </w:r>
+      <w:r>
+        <w:rPr/>
+        <w:fldChar w:fldCharType="separate"/>
+      </w:r>
+      <w:r>
+        <w:rPr/>
+        <w:t>8</w:t>
+      </w:r>
+      <w:r>
+        <w:rPr/>
+        <w:fldChar w:fldCharType="end"/>
+      </w:r>
+      <w:r>
+        <w:rPr/>
+        <w:t xml:space="preserve"> – Описание </w:t>
+      </w:r>
+      <w:r>
+        <w:rPr/>
+        <w:t>методов BirdController</w:t>
+      </w:r>
+    </w:p>
+    <w:p>
+      <w:pPr>
+        <w:pStyle w:val="MAINTEXT1"/>
+        <w:keepNext w:val="false"/>
+        <w:ind w:hanging="0"/>
+        <w:jc w:val="center"/>
+        <w:rPr/>
+      </w:pPr>
+      <w:r>
+        <w:rPr/>
+        <w:drawing>
+          <wp:inline distT="0" distB="0" distL="0" distR="0">
+            <wp:extent cx="5332095" cy="3436620"/>
+            <wp:effectExtent l="0" t="0" r="0" b="0"/>
+            <wp:docPr id="9" name="Image10" descr=""/>
+            <wp:cNvGraphicFramePr>
+              <a:graphicFrameLocks xmlns:a="http://schemas.openxmlformats.org/drawingml/2006/main" noChangeAspect="1"/>
+            </wp:cNvGraphicFramePr>
+            <a:graphic xmlns:a="http://schemas.openxmlformats.org/drawingml/2006/main">
+              <a:graphicData uri="http://schemas.openxmlformats.org/drawingml/2006/picture">
+                <pic:pic xmlns:pic="http://schemas.openxmlformats.org/drawingml/2006/picture">
+                  <pic:nvPicPr>
+                    <pic:cNvPr id="9" name="Image10" descr=""/>
+                    <pic:cNvPicPr>
+                      <a:picLocks noChangeAspect="1" noChangeArrowheads="1"/>
+                    </pic:cNvPicPr>
+                  </pic:nvPicPr>
+                  <pic:blipFill>
+                    <a:blip r:embed="rId10"/>
+                    <a:stretch>
+                      <a:fillRect/>
+                    </a:stretch>
+                  </pic:blipFill>
+                  <pic:spPr bwMode="auto">
+                    <a:xfrm>
+                      <a:off x="0" y="0"/>
+                      <a:ext cx="5332095" cy="3436620"/>
+                    </a:xfrm>
+                    <a:prstGeom prst="rect">
+                      <a:avLst/>
+                    </a:prstGeom>
+                  </pic:spPr>
+                </pic:pic>
+              </a:graphicData>
+            </a:graphic>
+          </wp:inline>
+        </w:drawing>
+      </w:r>
+    </w:p>
+    <w:p>
+      <w:pPr>
+        <w:pStyle w:val="Caption1"/>
+        <w:keepNext w:val="false"/>
+        <w:ind w:left="0" w:firstLine="709"/>
+        <w:jc w:val="center"/>
+        <w:rPr/>
+      </w:pPr>
+      <w:r>
+        <w:rPr/>
+        <w:t xml:space="preserve">Рисунок </w:t>
+      </w:r>
+      <w:r>
+        <w:rPr/>
+        <w:fldChar w:fldCharType="begin"/>
+      </w:r>
+      <w:r>
+        <w:rPr/>
+        <w:instrText xml:space="preserve"> SEQ Рисунок \* ARABIC </w:instrText>
+      </w:r>
+      <w:r>
+        <w:rPr/>
+        <w:fldChar w:fldCharType="separate"/>
+      </w:r>
+      <w:r>
+        <w:rPr/>
+        <w:t>9</w:t>
+      </w:r>
+      <w:r>
+        <w:rPr/>
+        <w:fldChar w:fldCharType="end"/>
+      </w:r>
+      <w:r>
+        <w:rPr/>
+        <w:t xml:space="preserve"> – Описание </w:t>
+      </w:r>
+      <w:r>
+        <w:rPr/>
+        <w:t>полей</w:t>
+      </w:r>
+      <w:r>
+        <w:rPr/>
+        <w:t xml:space="preserve"> BirdController</w:t>
+      </w:r>
+    </w:p>
+    <w:p>
+      <w:pPr>
+        <w:pStyle w:val="MAINTEXT1"/>
+        <w:keepNext w:val="false"/>
+        <w:ind w:hanging="0"/>
+        <w:jc w:val="center"/>
+        <w:rPr/>
+      </w:pPr>
+      <w:r>
+        <w:rPr/>
+        <w:drawing>
+          <wp:inline distT="0" distB="0" distL="0" distR="0">
+            <wp:extent cx="5332095" cy="5499735"/>
+            <wp:effectExtent l="0" t="0" r="0" b="0"/>
+            <wp:docPr id="10" name="Image11" descr=""/>
+            <wp:cNvGraphicFramePr>
+              <a:graphicFrameLocks xmlns:a="http://schemas.openxmlformats.org/drawingml/2006/main" noChangeAspect="1"/>
+            </wp:cNvGraphicFramePr>
+            <a:graphic xmlns:a="http://schemas.openxmlformats.org/drawingml/2006/main">
+              <a:graphicData uri="http://schemas.openxmlformats.org/drawingml/2006/picture">
+                <pic:pic xmlns:pic="http://schemas.openxmlformats.org/drawingml/2006/picture">
+                  <pic:nvPicPr>
+                    <pic:cNvPr id="10" name="Image11" descr=""/>
+                    <pic:cNvPicPr>
+                      <a:picLocks noChangeAspect="1" noChangeArrowheads="1"/>
+                    </pic:cNvPicPr>
+                  </pic:nvPicPr>
+                  <pic:blipFill>
+                    <a:blip r:embed="rId11"/>
+                    <a:stretch>
+                      <a:fillRect/>
+                    </a:stretch>
+                  </pic:blipFill>
+                  <pic:spPr bwMode="auto">
+                    <a:xfrm>
+                      <a:off x="0" y="0"/>
+                      <a:ext cx="5332095" cy="5499735"/>
+                    </a:xfrm>
+                    <a:prstGeom prst="rect">
+                      <a:avLst/>
+                    </a:prstGeom>
+                  </pic:spPr>
+                </pic:pic>
+              </a:graphicData>
+            </a:graphic>
+          </wp:inline>
+        </w:drawing>
+      </w:r>
+    </w:p>
+    <w:p>
+      <w:pPr>
+        <w:pStyle w:val="Caption1"/>
+        <w:keepNext w:val="false"/>
+        <w:ind w:left="0" w:firstLine="709"/>
+        <w:jc w:val="center"/>
+        <w:rPr/>
+      </w:pPr>
+      <w:r>
+        <w:rPr/>
+        <w:t xml:space="preserve">Рисунок </w:t>
+      </w:r>
+      <w:r>
+        <w:rPr/>
+        <w:fldChar w:fldCharType="begin"/>
+      </w:r>
+      <w:r>
+        <w:rPr/>
+        <w:instrText xml:space="preserve"> SEQ Рисунок \* ARABIC </w:instrText>
+      </w:r>
+      <w:r>
+        <w:rPr/>
+        <w:fldChar w:fldCharType="separate"/>
+      </w:r>
+      <w:r>
+        <w:rPr/>
+        <w:t>10</w:t>
+      </w:r>
+      <w:r>
+        <w:rPr/>
+        <w:fldChar w:fldCharType="end"/>
+      </w:r>
+      <w:r>
+        <w:rPr/>
+        <w:t xml:space="preserve"> – Описание ParticleAttachment</w:t>
       </w:r>
       <w:r>
         <w:br w:type="page"/>
@@ -4565,8 +5127,8 @@
         <w:contextualSpacing w:val="false"/>
         <w:rPr/>
       </w:pPr>
-      <w:bookmarkStart w:id="16" w:name="__RefHeading___Toc2123_3227342530"/>
-      <w:bookmarkEnd w:id="16"/>
+      <w:bookmarkStart w:id="17" w:name="__RefHeading___Toc2123_3227342530"/>
+      <w:bookmarkEnd w:id="17"/>
       <w:r>
         <w:rPr>
           <w:sz w:val="28"/>
@@ -4574,7 +5136,7 @@
         </w:rPr>
         <w:t>Т</w:t>
       </w:r>
-      <w:bookmarkStart w:id="17" w:name="_Toc14719123012"/>
+      <w:bookmarkStart w:id="18" w:name="_Toc14719123012"/>
       <w:r>
         <w:rPr>
           <w:sz w:val="28"/>
@@ -4582,9 +5144,9 @@
         </w:rPr>
         <w:t>естирование программы</w:t>
       </w:r>
-      <w:bookmarkStart w:id="18" w:name="_Toc14719123112"/>
-      <w:bookmarkEnd w:id="17"/>
+      <w:bookmarkStart w:id="19" w:name="_Toc14719123112"/>
       <w:bookmarkEnd w:id="18"/>
+      <w:bookmarkEnd w:id="19"/>
     </w:p>
     <w:p>
       <w:pPr>
@@ -4595,15 +5157,7 @@
       </w:pPr>
       <w:r>
         <w:rPr/>
-        <w:t xml:space="preserve">Тестирование является критически важным этапом разработки любой видеоигры, включая Floppa The Bird. Оно позволяет выявить и устранить ошибки, убедиться в правильной работе игровых механик, а также улучшить общее качество игры. </w:t>
-      </w:r>
-      <w:r>
-        <w:rPr/>
-        <w:t>Тестирование игры включало в себя</w:t>
-      </w:r>
-      <w:r>
-        <w:rPr/>
-        <w:t>:</w:t>
+        <w:t>Тестирование является критически важным этапом разработки любой видеоигры, включая Floppa The Bird. Оно позволяет выявить и устранить ошибки, убедиться в правильной работе игровых механик, а также улучшить общее качество игры. Тестирование игры включало в себя:</w:t>
       </w:r>
     </w:p>
     <w:p>
@@ -4611,14 +5165,14 @@
         <w:pStyle w:val="MAINTEXT1"/>
         <w:keepNext w:val="false"/>
         <w:numPr>
-          <w:ilvl w:val="0"/>
+          <w:ilvl w:val="1"/>
           <w:numId w:val="10"/>
         </w:numPr>
         <w:rPr/>
       </w:pPr>
       <w:r>
         <w:rPr/>
-        <w:t>Проверка всех основных функций игры, таких как управление Флопой, генерация препятствий, подсчет очков и система рекордов.</w:t>
+        <w:t>Проверка всех основных функций игры, таких как управление, генерация препятствий, подсчет очков и система рекордов.</w:t>
       </w:r>
     </w:p>
     <w:p>
@@ -4626,22 +5180,14 @@
         <w:pStyle w:val="MAINTEXT1"/>
         <w:keepNext w:val="false"/>
         <w:numPr>
-          <w:ilvl w:val="0"/>
+          <w:ilvl w:val="1"/>
           <w:numId w:val="10"/>
         </w:numPr>
         <w:rPr/>
       </w:pPr>
       <w:r>
         <w:rPr/>
-        <w:t xml:space="preserve">Тестирование реакции игры на нажатия экрана или кнопки, проверка плавности полета </w:t>
-      </w:r>
-      <w:r>
-        <w:rPr/>
-        <w:t>игрока</w:t>
-      </w:r>
-      <w:r>
-        <w:rPr/>
-        <w:t>.</w:t>
+        <w:t>Тестирование реакции игры на нажатия экрана или кнопки, проверка плавности полета игрока.</w:t>
       </w:r>
     </w:p>
     <w:p>
@@ -4649,14 +5195,18 @@
         <w:pStyle w:val="MAINTEXT1"/>
         <w:keepNext w:val="false"/>
         <w:numPr>
-          <w:ilvl w:val="0"/>
+          <w:ilvl w:val="1"/>
           <w:numId w:val="10"/>
         </w:numPr>
         <w:rPr/>
       </w:pPr>
       <w:r>
         <w:rPr/>
-        <w:t>Убедиться, что препятствия появляются с правильной частотой и в нужных местах.</w:t>
+        <w:t>Проверка появления препятствий</w:t>
+      </w:r>
+      <w:r>
+        <w:rPr/>
+        <w:t xml:space="preserve"> с правильной частотой и в нужных местах.</w:t>
       </w:r>
     </w:p>
     <w:p>
@@ -4664,7 +5214,7 @@
         <w:pStyle w:val="MAINTEXT1"/>
         <w:keepNext w:val="false"/>
         <w:numPr>
-          <w:ilvl w:val="0"/>
+          <w:ilvl w:val="1"/>
           <w:numId w:val="10"/>
         </w:numPr>
         <w:rPr/>
@@ -4679,7 +5229,7 @@
         <w:pStyle w:val="MAINTEXT1"/>
         <w:keepNext w:val="false"/>
         <w:numPr>
-          <w:ilvl w:val="0"/>
+          <w:ilvl w:val="1"/>
           <w:numId w:val="10"/>
         </w:numPr>
         <w:rPr/>
@@ -4694,7 +5244,7 @@
         <w:pStyle w:val="MAINTEXT1"/>
         <w:keepNext w:val="false"/>
         <w:numPr>
-          <w:ilvl w:val="0"/>
+          <w:ilvl w:val="1"/>
           <w:numId w:val="10"/>
         </w:numPr>
         <w:rPr/>
@@ -4709,7 +5259,7 @@
         <w:pStyle w:val="MAINTEXT1"/>
         <w:keepNext w:val="false"/>
         <w:numPr>
-          <w:ilvl w:val="0"/>
+          <w:ilvl w:val="1"/>
           <w:numId w:val="10"/>
         </w:numPr>
         <w:rPr/>
@@ -4724,7 +5274,7 @@
         <w:pStyle w:val="MAINTEXT1"/>
         <w:keepNext w:val="false"/>
         <w:numPr>
-          <w:ilvl w:val="0"/>
+          <w:ilvl w:val="1"/>
           <w:numId w:val="10"/>
         </w:numPr>
         <w:rPr/>
@@ -4754,15 +5304,7 @@
       </w:pPr>
       <w:r>
         <w:rPr/>
-        <w:t xml:space="preserve">Тестирование — это итеративный процесс, включающий повторение этапов до тех пор, пока не будут устранены все критические ошибки и недочеты. Благодаря тестированию, </w:t>
-      </w:r>
-      <w:r>
-        <w:rPr/>
-        <w:t xml:space="preserve">удалось исправить основное количествео ошибок в программном коде </w:t>
-      </w:r>
-      <w:r>
-        <w:rPr/>
-        <w:t>Floppa The Bird.</w:t>
+        <w:t>Тестирование — это итеративный процесс, включающий повторение этапов до тех пор, пока не будут устранены все критические ошибки и недочеты. Благодаря тестированию, удалось исправить основное количествео ошибок в программном коде Floppa The Bird.</w:t>
       </w:r>
     </w:p>
     <w:p>
@@ -4773,15 +5315,7 @@
       </w:pPr>
       <w:r>
         <w:rPr/>
-        <w:t>К</w:t>
-      </w:r>
-      <w:r>
-        <w:rPr/>
-        <w:t xml:space="preserve">ороткое видео с демонстрацией механик игры </w:t>
-      </w:r>
-      <w:r>
-        <w:rPr/>
-        <w:t>доступно по ссылке: https://youtu.be/tzV2l3ffRrI.</w:t>
+        <w:t>Короткое видео с демонстрацией механик игры доступно по ссылке: https://youtu.be/tzV2l3ffRrI.</w:t>
       </w:r>
       <w:r>
         <w:br w:type="page"/>
@@ -4794,8 +5328,8 @@
         <w:contextualSpacing w:val="false"/>
         <w:rPr/>
       </w:pPr>
-      <w:bookmarkStart w:id="19" w:name="__RefHeading___Toc2121_3227342530"/>
-      <w:bookmarkEnd w:id="19"/>
+      <w:bookmarkStart w:id="20" w:name="__RefHeading___Toc2121_3227342530"/>
+      <w:bookmarkEnd w:id="20"/>
       <w:r>
         <w:rPr>
           <w:sz w:val="28"/>
@@ -4803,31 +5337,17 @@
         </w:rPr>
         <w:t>О</w:t>
       </w:r>
-      <w:bookmarkStart w:id="20" w:name="_Toc14719123013"/>
+      <w:bookmarkStart w:id="21" w:name="_Toc14719123013"/>
       <w:r>
         <w:rPr>
           <w:sz w:val="28"/>
           <w:szCs w:val="28"/>
         </w:rPr>
-        <w:t>писание назначения и процесса загрузки проекта на Git</w:t>
+        <w:t>писание назначения и процесса загрузки проекта на GitHub</w:t>
       </w:r>
-      <w:r>
-        <w:rPr>
-          <w:sz w:val="28"/>
-          <w:szCs w:val="28"/>
-        </w:rPr>
-        <w:t>H</w:t>
-      </w:r>
-      <w:r>
-        <w:rPr>
-          <w:sz w:val="28"/>
-          <w:szCs w:val="28"/>
-        </w:rPr>
-        <w:t>ub</w:t>
-      </w:r>
-      <w:bookmarkStart w:id="21" w:name="_Toc14719123113"/>
-      <w:bookmarkEnd w:id="20"/>
+      <w:bookmarkStart w:id="22" w:name="_Toc14719123113"/>
       <w:bookmarkEnd w:id="21"/>
+      <w:bookmarkEnd w:id="22"/>
     </w:p>
     <w:p>
       <w:pPr>
@@ -4846,7 +5366,7 @@
       <w:pPr>
         <w:pStyle w:val="MAINTEXT1"/>
         <w:numPr>
-          <w:ilvl w:val="0"/>
+          <w:ilvl w:val="1"/>
           <w:numId w:val="11"/>
         </w:numPr>
         <w:rPr/>
@@ -4860,51 +5380,35 @@
       <w:pPr>
         <w:pStyle w:val="MAINTEXT1"/>
         <w:numPr>
-          <w:ilvl w:val="0"/>
+          <w:ilvl w:val="1"/>
           <w:numId w:val="11"/>
         </w:numPr>
         <w:rPr/>
       </w:pPr>
       <w:r>
         <w:rPr/>
-        <w:t xml:space="preserve">Контроль версий: </w:t>
-      </w:r>
-      <w:r>
-        <w:rPr/>
-        <w:t>и</w:t>
-      </w:r>
-      <w:r>
-        <w:rPr/>
-        <w:t>спользование Git обеспечивает хранение истории изменений, возможность возврата к предыдущим версиям, отслеживание и объединение различных веток разработки.</w:t>
+        <w:t>Контроль версий: использование Git обеспечивает хранение истории изменений, возможность возврата к предыдущим версиям, отслеживание и объединение различных веток разработки.</w:t>
       </w:r>
     </w:p>
     <w:p>
       <w:pPr>
         <w:pStyle w:val="MAINTEXT1"/>
         <w:numPr>
-          <w:ilvl w:val="0"/>
+          <w:ilvl w:val="1"/>
           <w:numId w:val="11"/>
         </w:numPr>
         <w:rPr/>
       </w:pPr>
       <w:r>
         <w:rPr/>
-        <w:t xml:space="preserve">Безопасность и резервное копирование: </w:t>
-      </w:r>
-      <w:r>
-        <w:rPr/>
-        <w:t>х</w:t>
-      </w:r>
-      <w:r>
-        <w:rPr/>
-        <w:t>ранение проекта на удаленном сервере защищает его от потери данных и обеспечивает доступность из любой точки мира.</w:t>
+        <w:t>Безопасность и резервное копирование: хранение проекта на удаленном сервере защищает его от потери данных и обеспечивает доступность из любой точки мира.</w:t>
       </w:r>
     </w:p>
     <w:p>
       <w:pPr>
         <w:pStyle w:val="MAINTEXT1"/>
         <w:numPr>
-          <w:ilvl w:val="0"/>
+          <w:ilvl w:val="1"/>
           <w:numId w:val="11"/>
         </w:numPr>
         <w:rPr/>
@@ -4918,7 +5422,7 @@
       <w:pPr>
         <w:pStyle w:val="MAINTEXT1"/>
         <w:numPr>
-          <w:ilvl w:val="0"/>
+          <w:ilvl w:val="1"/>
           <w:numId w:val="11"/>
         </w:numPr>
         <w:rPr>
@@ -4927,97 +5431,90 @@
       </w:pPr>
       <w:r>
         <w:rPr/>
-        <w:t xml:space="preserve">Интеграции и автоматизация: </w:t>
-      </w:r>
-      <w:r>
-        <w:rPr/>
-        <w:t>п</w:t>
-      </w:r>
-      <w:r>
-        <w:rPr/>
-        <w:t>оддержка интеграции с различными инструментами и сервисами CI/CD, такими как GitHub Actions, для автоматизации тестирования, сборки и развертывания приложений.</w:t>
+        <w:t>Интеграции и автоматизация: поддержка интеграции с различными инструментами и сервисами CI/CD, такими как GitHub Actions, для автоматизации тестирования, сборки и развертывания приложений.</w:t>
       </w:r>
     </w:p>
     <w:p>
       <w:pPr>
         <w:pStyle w:val="MAINTEXT1"/>
+        <w:ind w:left="0" w:firstLine="709"/>
         <w:rPr>
           <w:vertAlign w:val="superscript"/>
         </w:rPr>
       </w:pPr>
       <w:r>
         <w:rPr/>
-        <w:t>Процесс загрузки заключался в следущем:</w:t>
+        <w:t>Процесс загрузки заключался в следующем:</w:t>
       </w:r>
     </w:p>
     <w:p>
       <w:pPr>
         <w:pStyle w:val="MAINTEXT1"/>
         <w:numPr>
-          <w:ilvl w:val="0"/>
+          <w:ilvl w:val="1"/>
           <w:numId w:val="12"/>
         </w:numPr>
         <w:rPr/>
       </w:pPr>
       <w:r>
         <w:rPr/>
-        <w:t>Создание удаленного репозитория на сайте GitHub</w:t>
+        <w:t>Создание удаленного репозитория на сайте GitHub.</w:t>
       </w:r>
     </w:p>
     <w:p>
       <w:pPr>
         <w:pStyle w:val="MAINTEXT1"/>
         <w:numPr>
-          <w:ilvl w:val="0"/>
+          <w:ilvl w:val="1"/>
           <w:numId w:val="12"/>
         </w:numPr>
         <w:rPr/>
       </w:pPr>
       <w:r>
         <w:rPr/>
-        <w:t>Инициализация локального репозитория с помощью git init</w:t>
+        <w:t>Инициализация локального репозитория с помощью git init.</w:t>
       </w:r>
     </w:p>
     <w:p>
       <w:pPr>
         <w:pStyle w:val="MAINTEXT1"/>
         <w:numPr>
-          <w:ilvl w:val="0"/>
+          <w:ilvl w:val="1"/>
           <w:numId w:val="12"/>
         </w:numPr>
         <w:rPr/>
       </w:pPr>
       <w:r>
         <w:rPr/>
-        <w:t>Добавление файлов в индекс и коммит: git add . и git commit -m "Initial commit"</w:t>
+        <w:t>Добавление файлов в индекс и коммит: git add . и git commit -m "Initial commit".</w:t>
       </w:r>
     </w:p>
     <w:p>
       <w:pPr>
         <w:pStyle w:val="MAINTEXT1"/>
         <w:numPr>
-          <w:ilvl w:val="0"/>
+          <w:ilvl w:val="1"/>
           <w:numId w:val="12"/>
         </w:numPr>
         <w:rPr/>
       </w:pPr>
       <w:r>
         <w:rPr/>
-        <w:t>Подключение к удаленному репозиторию: git remote add origin &lt;URL репозитория&gt;</w:t>
+        <w:t>Подключение к удаленному репозиторию: git remote add origin &lt;URL репозитория&gt;.</w:t>
       </w:r>
     </w:p>
     <w:p>
       <w:pPr>
         <w:pStyle w:val="MAINTEXT1"/>
         <w:numPr>
-          <w:ilvl w:val="0"/>
+          <w:ilvl w:val="1"/>
           <w:numId w:val="12"/>
         </w:numPr>
         <w:rPr/>
       </w:pPr>
       <w:r>
         <w:rPr/>
-        <w:t>Загрузка текущей ветки в удаленный репозиторий: git push -u origin master</w:t>
+        <w:t>Загрузка текущей ветки в удаленный репозиторий: git push -u origin master.</w:t>
       </w:r>
       <w:r>
         <w:br w:type="page"/>
@@ -5036,7 +5533,7 @@
           <wp:inline distT="0" distB="0" distL="0" distR="0">
             <wp:extent cx="6312535" cy="3839210"/>
             <wp:effectExtent l="0" t="0" r="0" b="0"/>
-            <wp:docPr id="5" name="Image2" descr=""/>
+            <wp:docPr id="11" name="Image2" descr=""/>
             <wp:cNvGraphicFramePr>
               <a:graphicFrameLocks xmlns:a="http://schemas.openxmlformats.org/drawingml/2006/main" noChangeAspect="1"/>
             </wp:cNvGraphicFramePr>
@@ -5044,13 +5541,13 @@
               <a:graphicData uri="http://schemas.openxmlformats.org/drawingml/2006/picture">
                 <pic:pic xmlns:pic="http://schemas.openxmlformats.org/drawingml/2006/picture">
                   <pic:nvPicPr>
-                    <pic:cNvPr id="5" name="Image2" descr=""/>
+                    <pic:cNvPr id="11" name="Image2" descr=""/>
                     <pic:cNvPicPr>
                       <a:picLocks noChangeAspect="1" noChangeArrowheads="1"/>
                     </pic:cNvPicPr>
                   </pic:nvPicPr>
                   <pic:blipFill>
-                    <a:blip r:embed="rId6"/>
+                    <a:blip r:embed="rId12"/>
                     <a:stretch>
                       <a:fillRect/>
                     </a:stretch>
@@ -5095,7 +5592,7 @@
       </w:r>
       <w:r>
         <w:rPr/>
-        <w:t>5</w:t>
+        <w:t>11</w:t>
       </w:r>
       <w:r>
         <w:rPr/>
@@ -5123,14 +5620,14 @@
         <w:pStyle w:val="H11"/>
         <w:rPr/>
       </w:pPr>
-      <w:bookmarkStart w:id="22" w:name="__RefHeading___Toc2115_3227342530"/>
-      <w:bookmarkStart w:id="23" w:name="_Toc147191234"/>
-      <w:bookmarkEnd w:id="22"/>
+      <w:bookmarkStart w:id="23" w:name="__RefHeading___Toc2115_3227342530"/>
+      <w:bookmarkStart w:id="24" w:name="_Toc147191234"/>
+      <w:bookmarkEnd w:id="23"/>
       <w:r>
         <w:rPr/>
         <w:t>ЗАКЛЮЧЕНИЕ</w:t>
       </w:r>
-      <w:bookmarkEnd w:id="23"/>
+      <w:bookmarkEnd w:id="24"/>
     </w:p>
     <w:p>
       <w:pPr>
@@ -5139,23 +5636,7 @@
       </w:pPr>
       <w:r>
         <w:rPr/>
-        <w:t>В ходе учебной практики я выполнил задание по созданию видеоигры, используя платформу Unity и язык программирования C#. Разработанная мной игра Floppa The Bird представляет собой увлекательную аркаду в стиле Flappy Bird, где игрок управляет пти</w:t>
-      </w:r>
-      <w:r>
-        <w:rPr/>
-        <w:t>цей</w:t>
-      </w:r>
-      <w:r>
-        <w:rPr/>
-        <w:t xml:space="preserve">, летящей на фоне звездного неба и многоквартирных домов, избегая столкновений с </w:t>
-      </w:r>
-      <w:r>
-        <w:rPr/>
-        <w:t>препятствиями</w:t>
-      </w:r>
-      <w:r>
-        <w:rPr/>
-        <w:t>.</w:t>
+        <w:t>В ходе учебной практики я выполнил задание по созданию видеоигры, используя платформу Unity и язык программирования C#. Разработанная мной игра Floppa The Bird представляет собой увлекательную аркаду в стиле Flappy Bird, где игрок управляет птицей, летящей на фоне звездного неба и многоквартирных домов, избегая столкновений с препятствиями.</w:t>
       </w:r>
     </w:p>
     <w:p>
@@ -5261,15 +5742,7 @@
       </w:pPr>
       <w:r>
         <w:rPr/>
-        <w:t xml:space="preserve">В заключение </w:t>
-      </w:r>
-      <w:r>
-        <w:rPr/>
-        <w:t>стоит</w:t>
-      </w:r>
-      <w:r>
-        <w:rPr/>
-        <w:t xml:space="preserve"> отметить, что выполнение данного проекта не только подтвердило важность теоретических знаний, но и продемонстрировало необходимость практического применения современных технологий для решения реальных задач.</w:t>
+        <w:t>В заключение стоит отметить, что выполнение данного проекта не только подтвердило важность теоретических знаний, но и продемонстрировало необходимость практического применения современных технологий для решения реальных задач.</w:t>
       </w:r>
       <w:r>
         <w:br w:type="page"/>
@@ -5280,18 +5753,18 @@
         <w:pStyle w:val="H11"/>
         <w:rPr/>
       </w:pPr>
-      <w:bookmarkStart w:id="24" w:name="__RefHeading___Toc2113_3227342530"/>
-      <w:bookmarkStart w:id="25" w:name="_Toc147191235"/>
-      <w:bookmarkEnd w:id="24"/>
+      <w:bookmarkStart w:id="25" w:name="__RefHeading___Toc2113_3227342530"/>
+      <w:bookmarkStart w:id="26" w:name="_Toc147191235"/>
+      <w:bookmarkEnd w:id="25"/>
       <w:r>
         <w:rPr/>
         <w:t>СПИСОК ИСПОЛЬЗОВАННЫХ ИСТОЧНИКОВ</w:t>
       </w:r>
-      <w:bookmarkEnd w:id="25"/>
+      <w:bookmarkEnd w:id="26"/>
     </w:p>
     <w:sdt>
       <w:sdtPr>
-        <w:id w:val="1241214346"/>
+        <w:id w:val="783929908"/>
       </w:sdtPr>
       <w:sdtContent>
         <w:p>
@@ -5309,21 +5782,7 @@
               <w:sz w:val="28"/>
               <w:szCs w:val="28"/>
             </w:rPr>
-            <w:t xml:space="preserve">Unity Technologies. Документация Unity [Электронный ресурс]. — URL: https://docs.unity3d.com/Manual/index.html (дата обращения: </w:t>
-          </w:r>
-          <w:r>
-            <w:rPr>
-              <w:sz w:val="28"/>
-              <w:szCs w:val="28"/>
-            </w:rPr>
-            <w:t>02</w:t>
-          </w:r>
-          <w:r>
-            <w:rPr>
-              <w:sz w:val="28"/>
-              <w:szCs w:val="28"/>
-            </w:rPr>
-            <w:t>.05.2024).</w:t>
+            <w:t>Unity Technologies. Документация Unity [Электронный ресурс]. — URL: https://docs.unity3d.com/Manual/index.html (дата обращения: 02.05.2024).</w:t>
           </w:r>
         </w:p>
         <w:p>
@@ -5359,21 +5818,7 @@
               <w:sz w:val="28"/>
               <w:szCs w:val="28"/>
             </w:rPr>
-            <w:t xml:space="preserve">Microsoft. Документация по C# [Электронный ресурс]. — URL: https://docs.microsoft.com/ru-ru/dotnet/csharp/ (дата обращения: </w:t>
-          </w:r>
-          <w:r>
-            <w:rPr>
-              <w:sz w:val="28"/>
-              <w:szCs w:val="28"/>
-            </w:rPr>
-            <w:t>1</w:t>
-          </w:r>
-          <w:r>
-            <w:rPr>
-              <w:sz w:val="28"/>
-              <w:szCs w:val="28"/>
-            </w:rPr>
-            <w:t>1.05.2024).</w:t>
+            <w:t>Microsoft. Документация по C# [Электронный ресурс]. — URL: https://docs.microsoft.com/ru-ru/dotnet/csharp/ (дата обращения: 11.05.2024).</w:t>
           </w:r>
         </w:p>
         <w:p>
@@ -5391,21 +5836,7 @@
               <w:sz w:val="28"/>
               <w:szCs w:val="28"/>
             </w:rPr>
-            <w:t>Gamedev.ru. Форум разработчиков игр [Электронный ресурс]. — URL: https://gamedev.ru/ (дата обращения: 3</w:t>
-          </w:r>
-          <w:r>
-            <w:rPr>
-              <w:sz w:val="28"/>
-              <w:szCs w:val="28"/>
-            </w:rPr>
-            <w:t>0</w:t>
-          </w:r>
-          <w:r>
-            <w:rPr>
-              <w:sz w:val="28"/>
-              <w:szCs w:val="28"/>
-            </w:rPr>
-            <w:t>.05.2024).</w:t>
+            <w:t>Gamedev.ru. Форум разработчиков игр [Электронный ресурс]. — URL: https://gamedev.ru/ (дата обращения: 30.05.2024).</w:t>
           </w:r>
         </w:p>
         <w:p>
@@ -5477,21 +5908,7 @@
               <w:sz w:val="28"/>
               <w:szCs w:val="28"/>
             </w:rPr>
-            <w:t xml:space="preserve">Habr. Статьи по разработке игр на Unity [Электронный ресурс]. — URL: https://habr.com/ru/hub/gamedev/ (дата обращения: </w:t>
-          </w:r>
-          <w:r>
-            <w:rPr>
-              <w:sz w:val="28"/>
-              <w:szCs w:val="28"/>
-            </w:rPr>
-            <w:t>24</w:t>
-          </w:r>
-          <w:r>
-            <w:rPr>
-              <w:sz w:val="28"/>
-              <w:szCs w:val="28"/>
-            </w:rPr>
-            <w:t>.05.2024).</w:t>
+            <w:t>Habr. Статьи по разработке игр на Unity [Электронный ресурс]. — URL: https://habr.com/ru/hub/gamedev/ (дата обращения: 24.05.2024).</w:t>
           </w:r>
           <w:r>
             <w:br w:type="page"/>
@@ -5502,14 +5919,14 @@
             <w:pStyle w:val="H11"/>
             <w:rPr/>
           </w:pPr>
-          <w:bookmarkStart w:id="26" w:name="__RefHeading___Toc2111_3227342530"/>
-          <w:bookmarkStart w:id="27" w:name="_Toc1471912351"/>
-          <w:bookmarkEnd w:id="26"/>
+          <w:bookmarkStart w:id="27" w:name="__RefHeading___Toc2111_3227342530"/>
+          <w:bookmarkStart w:id="28" w:name="_Toc1471912351"/>
+          <w:bookmarkEnd w:id="27"/>
           <w:r>
             <w:rPr/>
             <w:t>П</w:t>
           </w:r>
-          <w:bookmarkEnd w:id="27"/>
+          <w:bookmarkEnd w:id="28"/>
           <w:r>
             <w:rPr/>
             <w:t>РИЛОЖЕНИЕ</w:t>
@@ -5521,8 +5938,8 @@
             <w:jc w:val="right"/>
             <w:rPr/>
           </w:pPr>
-          <w:bookmarkStart w:id="28" w:name="__RefHeading___Toc8087_3227342530"/>
-          <w:bookmarkEnd w:id="28"/>
+          <w:bookmarkStart w:id="29" w:name="__RefHeading___Toc8087_3227342530"/>
+          <w:bookmarkEnd w:id="29"/>
           <w:r>
             <w:rPr/>
             <w:t>Managers/LogicManager.cs</w:t>
@@ -5531,7 +5948,6 @@
         <w:p>
           <w:pPr>
             <w:pStyle w:val="Normal"/>
-            <w:pBdr/>
             <w:shd w:fill="FFFFFF"/>
             <w:rPr/>
           </w:pPr>
@@ -11601,8 +12017,8 @@
             <w:jc w:val="right"/>
             <w:rPr/>
           </w:pPr>
-          <w:bookmarkStart w:id="29" w:name="__RefHeading___Toc8085_3227342530"/>
-          <w:bookmarkEnd w:id="29"/>
+          <w:bookmarkStart w:id="30" w:name="__RefHeading___Toc8085_3227342530"/>
+          <w:bookmarkEnd w:id="30"/>
           <w:r>
             <w:rPr/>
             <w:t>Managers/AudioManager.cs</w:t>
@@ -11611,7 +12027,6 @@
         <w:p>
           <w:pPr>
             <w:pStyle w:val="Normal"/>
-            <w:pBdr/>
             <w:shd w:fill="FFFFFF"/>
             <w:rPr/>
           </w:pPr>
@@ -14711,8 +15126,8 @@
             <w:jc w:val="right"/>
             <w:rPr/>
           </w:pPr>
-          <w:bookmarkStart w:id="30" w:name="__RefHeading___Toc8083_3227342530"/>
-          <w:bookmarkEnd w:id="30"/>
+          <w:bookmarkStart w:id="31" w:name="__RefHeading___Toc8083_3227342530"/>
+          <w:bookmarkEnd w:id="31"/>
           <w:r>
             <w:rPr/>
             <w:t>Generic/BirdController.cs</w:t>
@@ -14721,7 +15136,6 @@
         <w:p>
           <w:pPr>
             <w:pStyle w:val="PreformattedText"/>
-            <w:pBdr/>
             <w:shd w:fill="FFFFFF"/>
             <w:rPr>
               <w:rFonts w:ascii="Cascadia Code;monospace" w:hAnsi="Cascadia Code;monospace"/>
@@ -17340,7 +17754,6 @@
         <w:p>
           <w:pPr>
             <w:pStyle w:val="Normal"/>
-            <w:pBdr/>
             <w:shd w:fill="FFFFFF"/>
             <w:rPr/>
           </w:pPr>
@@ -17357,8 +17770,8 @@
             <w:jc w:val="right"/>
             <w:rPr/>
           </w:pPr>
-          <w:bookmarkStart w:id="31" w:name="__RefHeading___Toc8081_3227342530"/>
-          <w:bookmarkEnd w:id="31"/>
+          <w:bookmarkStart w:id="32" w:name="__RefHeading___Toc8081_3227342530"/>
+          <w:bookmarkEnd w:id="32"/>
           <w:r>
             <w:rPr/>
             <w:t>Generic/PipeController.cs</w:t>
@@ -17367,7 +17780,6 @@
         <w:p>
           <w:pPr>
             <w:pStyle w:val="Normal"/>
-            <w:pBdr/>
             <w:shd w:fill="FFFFFF"/>
             <w:jc w:val="left"/>
             <w:rPr>
@@ -18176,8 +18588,8 @@
             <w:jc w:val="right"/>
             <w:rPr/>
           </w:pPr>
-          <w:bookmarkStart w:id="32" w:name="__RefHeading___Toc8079_3227342530"/>
-          <w:bookmarkEnd w:id="32"/>
+          <w:bookmarkStart w:id="33" w:name="__RefHeading___Toc8079_3227342530"/>
+          <w:bookmarkEnd w:id="33"/>
           <w:r>
             <w:rPr/>
             <w:t>Generic/PipeGenerator.cs</w:t>
@@ -18186,7 +18598,6 @@
         <w:p>
           <w:pPr>
             <w:pStyle w:val="Normal"/>
-            <w:pBdr/>
             <w:shd w:fill="FFFFFF"/>
             <w:jc w:val="left"/>
             <w:rPr>
@@ -19988,8 +20399,8 @@
             <w:jc w:val="right"/>
             <w:rPr/>
           </w:pPr>
-          <w:bookmarkStart w:id="33" w:name="__RefHeading___Toc8077_3227342530"/>
-          <w:bookmarkEnd w:id="33"/>
+          <w:bookmarkStart w:id="34" w:name="__RefHeading___Toc8077_3227342530"/>
+          <w:bookmarkEnd w:id="34"/>
           <w:r>
             <w:rPr/>
             <w:t>Generic/PipeTrigger.cs</w:t>
@@ -19998,7 +20409,6 @@
         <w:p>
           <w:pPr>
             <w:pStyle w:val="Normal"/>
-            <w:pBdr/>
             <w:shd w:fill="FFFFFF"/>
             <w:jc w:val="left"/>
             <w:rPr>
@@ -20793,8 +21203,8 @@
             <w:jc w:val="right"/>
             <w:rPr/>
           </w:pPr>
-          <w:bookmarkStart w:id="34" w:name="__RefHeading___Toc8075_3227342530"/>
-          <w:bookmarkEnd w:id="34"/>
+          <w:bookmarkStart w:id="35" w:name="__RefHeading___Toc8075_3227342530"/>
+          <w:bookmarkEnd w:id="35"/>
           <w:r>
             <w:rPr/>
             <w:t>Generic/BackgroundController.cs</w:t>
@@ -20803,7 +21213,6 @@
         <w:p>
           <w:pPr>
             <w:pStyle w:val="Normal"/>
-            <w:pBdr/>
             <w:shd w:fill="FFFFFF"/>
             <w:jc w:val="left"/>
             <w:rPr>
@@ -22734,8 +23143,8 @@
             <w:jc w:val="right"/>
             <w:rPr/>
           </w:pPr>
-          <w:bookmarkStart w:id="35" w:name="__RefHeading___Toc8073_3227342530"/>
-          <w:bookmarkEnd w:id="35"/>
+          <w:bookmarkStart w:id="36" w:name="__RefHeading___Toc8073_3227342530"/>
+          <w:bookmarkEnd w:id="36"/>
           <w:r>
             <w:rPr/>
             <w:t>PostFX/ParticleAttachment.cs</w:t>
@@ -22744,7 +23153,6 @@
         <w:p>
           <w:pPr>
             <w:pStyle w:val="Normal"/>
-            <w:pBdr/>
             <w:shd w:fill="FFFFFF"/>
             <w:jc w:val="left"/>
             <w:rPr>
@@ -25360,8 +25768,8 @@
             <w:jc w:val="right"/>
             <w:rPr/>
           </w:pPr>
-          <w:bookmarkStart w:id="36" w:name="__RefHeading___Toc8071_3227342530"/>
-          <w:bookmarkEnd w:id="36"/>
+          <w:bookmarkStart w:id="37" w:name="__RefHeading___Toc8071_3227342530"/>
+          <w:bookmarkEnd w:id="37"/>
           <w:r>
             <w:rPr/>
             <w:t>UI/ButtonWrapper.cs</w:t>
@@ -25370,7 +25778,6 @@
         <w:p>
           <w:pPr>
             <w:pStyle w:val="Normal"/>
-            <w:pBdr/>
             <w:shd w:fill="FFFFFF"/>
             <w:jc w:val="left"/>
             <w:rPr>
@@ -26305,13 +26712,14 @@
       </w:sdtContent>
     </w:sdt>
     <w:sectPr>
-      <w:footerReference w:type="default" r:id="rId7"/>
+      <w:footerReference w:type="default" r:id="rId13"/>
       <w:type w:val="nextPage"/>
       <w:pgSz w:w="11906" w:h="16838"/>
       <w:pgMar w:left="1701" w:right="567" w:gutter="0" w:header="0" w:top="1134" w:footer="720" w:bottom="1134"/>
       <w:pgNumType w:fmt="decimal"/>
       <w:formProt w:val="false"/>
       <w:textDirection w:val="lrTb"/>
+      <w:docGrid w:type="default" w:linePitch="100" w:charSpace="0"/>
     </w:sectPr>
   </w:body>
 </w:document>
@@ -26325,7 +26733,7 @@
         <w:docPartGallery w:val="Page Numbers (Bottom of Page)"/>
         <w:docPartUnique w:val="true"/>
       </w:docPartObj>
-      <w:id w:val="53889812"/>
+      <w:id w:val="245110278"/>
     </w:sdtPr>
     <w:sdtContent>
       <w:p>
@@ -26348,7 +26756,7 @@
         </w:r>
         <w:r>
           <w:rPr/>
-          <w:t>28</w:t>
+          <w:t>33</w:t>
         </w:r>
         <w:r>
           <w:rPr/>
@@ -28953,7 +29361,7 @@
     </w:rPr>
   </w:style>
   <w:style w:type="paragraph" w:styleId="TextBodyIndent">
-    <w:name w:val="Text Body Indent"/>
+    <w:name w:val="Body Text Indent"/>
     <w:basedOn w:val="Normal"/>
     <w:qFormat/>
     <w:pPr>
